--- a/PROJECT/BC/TINF22F_BC_Team_3.docx
+++ b/PROJECT/BC/TINF22F_BC_Team_3.docx
@@ -10,7 +10,7 @@
         <mc:AlternateContent>
           <mc:Choice Requires="wps">
             <w:drawing>
-              <wp:anchor distT="45720" distB="45720" distL="114300" distR="114300" simplePos="0" relativeHeight="251669504" behindDoc="0" locked="0" layoutInCell="1" allowOverlap="1" wp14:anchorId="45DA7BF1" wp14:editId="1DBD0DEB">
+              <wp:anchor distT="45720" distB="45720" distL="114300" distR="114300" simplePos="0" relativeHeight="251669504" behindDoc="0" locked="0" layoutInCell="1" allowOverlap="1" wp14:anchorId="45DA7BF1" wp14:editId="4B69B6BD">
                 <wp:simplePos x="0" y="0"/>
                 <wp:positionH relativeFrom="column">
                   <wp:posOffset>1241</wp:posOffset>
@@ -177,7 +177,7 @@
                               <w:tc>
                                 <w:tcPr>
                                   <w:tcW w:w="1166" w:type="dxa"/>
-                                  <w:shd w:val="clear" w:color="auto" w:fill="F7F7FF"/>
+                                  <w:shd w:val="clear" w:color="auto" w:fill="FFFFFF" w:themeFill="background1"/>
                                 </w:tcPr>
                                 <w:p>
                                   <w:pPr>
@@ -197,7 +197,7 @@
                               <w:tc>
                                 <w:tcPr>
                                   <w:tcW w:w="1419" w:type="dxa"/>
-                                  <w:shd w:val="clear" w:color="auto" w:fill="F7F7FF"/>
+                                  <w:shd w:val="clear" w:color="auto" w:fill="FFFFFF" w:themeFill="background1"/>
                                 </w:tcPr>
                                 <w:p>
                                   <w:pPr>
@@ -216,7 +216,7 @@
                               <w:tc>
                                 <w:tcPr>
                                   <w:tcW w:w="1946" w:type="dxa"/>
-                                  <w:shd w:val="clear" w:color="auto" w:fill="F7F7FF"/>
+                                  <w:shd w:val="clear" w:color="auto" w:fill="FFFFFF" w:themeFill="background1"/>
                                 </w:tcPr>
                                 <w:p>
                                   <w:pPr>
@@ -261,7 +261,7 @@
                               <w:tc>
                                 <w:tcPr>
                                   <w:tcW w:w="4962" w:type="dxa"/>
-                                  <w:shd w:val="clear" w:color="auto" w:fill="F7F7FF"/>
+                                  <w:shd w:val="clear" w:color="auto" w:fill="FFFFFF" w:themeFill="background1"/>
                                 </w:tcPr>
                                 <w:p>
                                   <w:pPr>
@@ -294,11 +294,131 @@
                                 </w:p>
                               </w:tc>
                             </w:tr>
+                            <w:tr>
+                              <w:tc>
+                                <w:tcPr>
+                                  <w:tcW w:w="1166" w:type="dxa"/>
+                                  <w:shd w:val="clear" w:color="auto" w:fill="auto"/>
+                                </w:tcPr>
+                                <w:p>
+                                  <w:pPr>
+                                    <w:jc w:val="center"/>
+                                    <w:rPr>
+                                      <w:rFonts w:asciiTheme="majorHAnsi" w:hAnsiTheme="majorHAnsi" w:cstheme="majorHAnsi"/>
+                                    </w:rPr>
+                                  </w:pPr>
+                                  <w:r>
+                                    <w:rPr>
+                                      <w:rFonts w:asciiTheme="majorHAnsi" w:hAnsiTheme="majorHAnsi" w:cstheme="majorHAnsi"/>
+                                    </w:rPr>
+                                    <w:t>1.0</w:t>
+                                  </w:r>
+                                </w:p>
+                              </w:tc>
+                              <w:tc>
+                                <w:tcPr>
+                                  <w:tcW w:w="1419" w:type="dxa"/>
+                                  <w:shd w:val="clear" w:color="auto" w:fill="auto"/>
+                                </w:tcPr>
+                                <w:p>
+                                  <w:pPr>
+                                    <w:rPr>
+                                      <w:rFonts w:asciiTheme="majorHAnsi" w:hAnsiTheme="majorHAnsi" w:cstheme="majorHAnsi"/>
+                                    </w:rPr>
+                                  </w:pPr>
+                                  <w:r>
+                                    <w:rPr>
+                                      <w:rFonts w:asciiTheme="majorHAnsi" w:hAnsiTheme="majorHAnsi" w:cstheme="majorHAnsi"/>
+                                    </w:rPr>
+                                    <w:t>26</w:t>
+                                  </w:r>
+                                  <w:r>
+                                    <w:rPr>
+                                      <w:rFonts w:asciiTheme="majorHAnsi" w:hAnsiTheme="majorHAnsi" w:cstheme="majorHAnsi"/>
+                                    </w:rPr>
+                                    <w:t>.10.2022</w:t>
+                                  </w:r>
+                                </w:p>
+                              </w:tc>
+                              <w:tc>
+                                <w:tcPr>
+                                  <w:tcW w:w="1946" w:type="dxa"/>
+                                  <w:shd w:val="clear" w:color="auto" w:fill="auto"/>
+                                </w:tcPr>
+                                <w:p>
+                                  <w:pPr>
+                                    <w:rPr>
+                                      <w:rFonts w:asciiTheme="majorHAnsi" w:hAnsiTheme="majorHAnsi" w:cstheme="majorHAnsi"/>
+                                    </w:rPr>
+                                  </w:pPr>
+                                  <w:r>
+                                    <w:rPr>
+                                      <w:rFonts w:asciiTheme="majorHAnsi" w:hAnsiTheme="majorHAnsi" w:cstheme="majorHAnsi"/>
+                                    </w:rPr>
+                                    <w:t>Sven Sendke</w:t>
+                                  </w:r>
+                                </w:p>
+                                <w:p>
+                                  <w:pPr>
+                                    <w:rPr>
+                                      <w:rFonts w:asciiTheme="majorHAnsi" w:hAnsiTheme="majorHAnsi" w:cstheme="majorHAnsi"/>
+                                    </w:rPr>
+                                  </w:pPr>
+                                  <w:r>
+                                    <w:rPr>
+                                      <w:rFonts w:asciiTheme="majorHAnsi" w:hAnsiTheme="majorHAnsi" w:cstheme="majorHAnsi"/>
+                                    </w:rPr>
+                                    <w:t>Nikolas Bodenmüller</w:t>
+                                  </w:r>
+                                </w:p>
+                                <w:p>
+                                  <w:pPr>
+                                    <w:rPr>
+                                      <w:rFonts w:asciiTheme="majorHAnsi" w:hAnsiTheme="majorHAnsi" w:cstheme="majorHAnsi"/>
+                                    </w:rPr>
+                                  </w:pPr>
+                                  <w:r>
+                                    <w:rPr>
+                                      <w:rFonts w:asciiTheme="majorHAnsi" w:hAnsiTheme="majorHAnsi" w:cstheme="majorHAnsi"/>
+                                    </w:rPr>
+                                    <w:t>Ralf Kunath</w:t>
+                                  </w:r>
+                                </w:p>
+                              </w:tc>
+                              <w:tc>
+                                <w:tcPr>
+                                  <w:tcW w:w="4962" w:type="dxa"/>
+                                  <w:shd w:val="clear" w:color="auto" w:fill="auto"/>
+                                </w:tcPr>
+                                <w:p>
+                                  <w:pPr>
+                                    <w:rPr>
+                                      <w:rFonts w:asciiTheme="majorHAnsi" w:hAnsiTheme="majorHAnsi" w:cstheme="majorHAnsi"/>
+                                      <w:lang w:val="en-GB"/>
+                                    </w:rPr>
+                                  </w:pPr>
+                                  <w:r>
+                                    <w:rPr>
+                                      <w:rFonts w:asciiTheme="majorHAnsi" w:hAnsiTheme="majorHAnsi" w:cstheme="majorHAnsi"/>
+                                      <w:lang w:val="en-GB"/>
+                                    </w:rPr>
+                                    <w:t>Finalised the text and adjusted some informations</w:t>
+                                  </w:r>
+                                  <w:r>
+                                    <w:rPr>
+                                      <w:rFonts w:asciiTheme="majorHAnsi" w:hAnsiTheme="majorHAnsi" w:cstheme="majorHAnsi"/>
+                                      <w:lang w:val="en-GB"/>
+                                    </w:rPr>
+                                    <w:t xml:space="preserve"> </w:t>
+                                  </w:r>
+                                </w:p>
+                              </w:tc>
+                            </w:tr>
                           </w:tbl>
                           <w:p>
                             <w:pPr>
                               <w:rPr>
-                                <w:lang w:val="en-US"/>
+                                <w:lang w:val="en-GB"/>
                               </w:rPr>
                             </w:pPr>
                           </w:p>
@@ -454,7 +574,7 @@
                         <w:tc>
                           <w:tcPr>
                             <w:tcW w:w="1166" w:type="dxa"/>
-                            <w:shd w:val="clear" w:color="auto" w:fill="F7F7FF"/>
+                            <w:shd w:val="clear" w:color="auto" w:fill="FFFFFF" w:themeFill="background1"/>
                           </w:tcPr>
                           <w:p>
                             <w:pPr>
@@ -474,7 +594,7 @@
                         <w:tc>
                           <w:tcPr>
                             <w:tcW w:w="1419" w:type="dxa"/>
-                            <w:shd w:val="clear" w:color="auto" w:fill="F7F7FF"/>
+                            <w:shd w:val="clear" w:color="auto" w:fill="FFFFFF" w:themeFill="background1"/>
                           </w:tcPr>
                           <w:p>
                             <w:pPr>
@@ -493,7 +613,7 @@
                         <w:tc>
                           <w:tcPr>
                             <w:tcW w:w="1946" w:type="dxa"/>
-                            <w:shd w:val="clear" w:color="auto" w:fill="F7F7FF"/>
+                            <w:shd w:val="clear" w:color="auto" w:fill="FFFFFF" w:themeFill="background1"/>
                           </w:tcPr>
                           <w:p>
                             <w:pPr>
@@ -538,7 +658,7 @@
                         <w:tc>
                           <w:tcPr>
                             <w:tcW w:w="4962" w:type="dxa"/>
-                            <w:shd w:val="clear" w:color="auto" w:fill="F7F7FF"/>
+                            <w:shd w:val="clear" w:color="auto" w:fill="FFFFFF" w:themeFill="background1"/>
                           </w:tcPr>
                           <w:p>
                             <w:pPr>
@@ -567,6 +687,126 @@
                                 <w:lang w:val="en-GB"/>
                               </w:rPr>
                               <w:t xml:space="preserve">cope, return of investment, risks </w:t>
+                            </w:r>
+                          </w:p>
+                        </w:tc>
+                      </w:tr>
+                      <w:tr>
+                        <w:tc>
+                          <w:tcPr>
+                            <w:tcW w:w="1166" w:type="dxa"/>
+                            <w:shd w:val="clear" w:color="auto" w:fill="auto"/>
+                          </w:tcPr>
+                          <w:p>
+                            <w:pPr>
+                              <w:jc w:val="center"/>
+                              <w:rPr>
+                                <w:rFonts w:asciiTheme="majorHAnsi" w:hAnsiTheme="majorHAnsi" w:cstheme="majorHAnsi"/>
+                              </w:rPr>
+                            </w:pPr>
+                            <w:r>
+                              <w:rPr>
+                                <w:rFonts w:asciiTheme="majorHAnsi" w:hAnsiTheme="majorHAnsi" w:cstheme="majorHAnsi"/>
+                              </w:rPr>
+                              <w:t>1.0</w:t>
+                            </w:r>
+                          </w:p>
+                        </w:tc>
+                        <w:tc>
+                          <w:tcPr>
+                            <w:tcW w:w="1419" w:type="dxa"/>
+                            <w:shd w:val="clear" w:color="auto" w:fill="auto"/>
+                          </w:tcPr>
+                          <w:p>
+                            <w:pPr>
+                              <w:rPr>
+                                <w:rFonts w:asciiTheme="majorHAnsi" w:hAnsiTheme="majorHAnsi" w:cstheme="majorHAnsi"/>
+                              </w:rPr>
+                            </w:pPr>
+                            <w:r>
+                              <w:rPr>
+                                <w:rFonts w:asciiTheme="majorHAnsi" w:hAnsiTheme="majorHAnsi" w:cstheme="majorHAnsi"/>
+                              </w:rPr>
+                              <w:t>26</w:t>
+                            </w:r>
+                            <w:r>
+                              <w:rPr>
+                                <w:rFonts w:asciiTheme="majorHAnsi" w:hAnsiTheme="majorHAnsi" w:cstheme="majorHAnsi"/>
+                              </w:rPr>
+                              <w:t>.10.2022</w:t>
+                            </w:r>
+                          </w:p>
+                        </w:tc>
+                        <w:tc>
+                          <w:tcPr>
+                            <w:tcW w:w="1946" w:type="dxa"/>
+                            <w:shd w:val="clear" w:color="auto" w:fill="auto"/>
+                          </w:tcPr>
+                          <w:p>
+                            <w:pPr>
+                              <w:rPr>
+                                <w:rFonts w:asciiTheme="majorHAnsi" w:hAnsiTheme="majorHAnsi" w:cstheme="majorHAnsi"/>
+                              </w:rPr>
+                            </w:pPr>
+                            <w:r>
+                              <w:rPr>
+                                <w:rFonts w:asciiTheme="majorHAnsi" w:hAnsiTheme="majorHAnsi" w:cstheme="majorHAnsi"/>
+                              </w:rPr>
+                              <w:t>Sven Sendke</w:t>
+                            </w:r>
+                          </w:p>
+                          <w:p>
+                            <w:pPr>
+                              <w:rPr>
+                                <w:rFonts w:asciiTheme="majorHAnsi" w:hAnsiTheme="majorHAnsi" w:cstheme="majorHAnsi"/>
+                              </w:rPr>
+                            </w:pPr>
+                            <w:r>
+                              <w:rPr>
+                                <w:rFonts w:asciiTheme="majorHAnsi" w:hAnsiTheme="majorHAnsi" w:cstheme="majorHAnsi"/>
+                              </w:rPr>
+                              <w:t>Nikolas Bodenmüller</w:t>
+                            </w:r>
+                          </w:p>
+                          <w:p>
+                            <w:pPr>
+                              <w:rPr>
+                                <w:rFonts w:asciiTheme="majorHAnsi" w:hAnsiTheme="majorHAnsi" w:cstheme="majorHAnsi"/>
+                              </w:rPr>
+                            </w:pPr>
+                            <w:r>
+                              <w:rPr>
+                                <w:rFonts w:asciiTheme="majorHAnsi" w:hAnsiTheme="majorHAnsi" w:cstheme="majorHAnsi"/>
+                              </w:rPr>
+                              <w:t>Ralf Kunath</w:t>
+                            </w:r>
+                          </w:p>
+                        </w:tc>
+                        <w:tc>
+                          <w:tcPr>
+                            <w:tcW w:w="4962" w:type="dxa"/>
+                            <w:shd w:val="clear" w:color="auto" w:fill="auto"/>
+                          </w:tcPr>
+                          <w:p>
+                            <w:pPr>
+                              <w:rPr>
+                                <w:rFonts w:asciiTheme="majorHAnsi" w:hAnsiTheme="majorHAnsi" w:cstheme="majorHAnsi"/>
+                                <w:lang w:val="en-GB"/>
+                              </w:rPr>
+                            </w:pPr>
+                            <w:r>
+                              <w:rPr>
+                                <w:rFonts w:asciiTheme="majorHAnsi" w:hAnsiTheme="majorHAnsi" w:cstheme="majorHAnsi"/>
+                                <w:lang w:val="en-GB"/>
+                              </w:rPr>
+                              <w:t>Finalised the text and adjusted some informations</w:t>
+                            </w:r>
+                            <w:r>
+                              <w:rPr>
+                                <w:rFonts w:asciiTheme="majorHAnsi" w:hAnsiTheme="majorHAnsi" w:cstheme="majorHAnsi"/>
+                                <w:lang w:val="en-GB"/>
+                              </w:rPr>
+                              <w:t xml:space="preserve"> </w:t>
                             </w:r>
                           </w:p>
                         </w:tc>
@@ -575,7 +815,7 @@
                     <w:p>
                       <w:pPr>
                         <w:rPr>
-                          <w:lang w:val="en-US"/>
+                          <w:lang w:val="en-GB"/>
                         </w:rPr>
                       </w:pPr>
                     </w:p>
@@ -1764,7 +2004,15 @@
                                 <w:sz w:val="24"/>
                                 <w:szCs w:val="24"/>
                               </w:rPr>
-                              <w:t xml:space="preserve">                  AAS-Webclient</w:t>
+                              <w:t xml:space="preserve">                  </w:t>
+                            </w:r>
+                            <w:r>
+                              <w:rPr>
+                                <w:rFonts w:asciiTheme="majorHAnsi" w:hAnsiTheme="majorHAnsi" w:cstheme="majorHAnsi"/>
+                                <w:sz w:val="24"/>
+                                <w:szCs w:val="24"/>
+                              </w:rPr>
+                              <w:t>ECAD-Topologie-Editor</w:t>
                             </w:r>
                           </w:p>
                           <w:p/>
@@ -1785,7 +2033,7 @@
               </wp:anchor>
             </w:drawing>
           </mc:Choice>
-          <mc:Fallback xmlns:w16du="http://schemas.microsoft.com/office/word/2023/wordml/word16du" xmlns="">
+          <mc:Fallback>
             <w:pict>
               <v:shape w14:anchorId="3154F68F" id="_x0000_s1028" type="#_x0000_t202" style="position:absolute;margin-left:-3.75pt;margin-top:133.3pt;width:185.9pt;height:53.7pt;z-index:251663360;visibility:visible;mso-wrap-style:square;mso-width-percent:400;mso-height-percent:0;mso-wrap-distance-left:9pt;mso-wrap-distance-top:3.6pt;mso-wrap-distance-right:9pt;mso-wrap-distance-bottom:3.6pt;mso-position-horizontal:absolute;mso-position-horizontal-relative:text;mso-position-vertical:absolute;mso-position-vertical-relative:text;mso-width-percent:400;mso-height-percent:0;mso-width-relative:margin;mso-height-relative:margin;v-text-anchor:top" o:gfxdata="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" stroked="f">
                 <v:textbox>
@@ -1835,7 +2083,15 @@
                           <w:sz w:val="24"/>
                           <w:szCs w:val="24"/>
                         </w:rPr>
-                        <w:t xml:space="preserve">                  AAS-Webclient</w:t>
+                        <w:t xml:space="preserve">                  </w:t>
+                      </w:r>
+                      <w:r>
+                        <w:rPr>
+                          <w:rFonts w:asciiTheme="majorHAnsi" w:hAnsiTheme="majorHAnsi" w:cstheme="majorHAnsi"/>
+                          <w:sz w:val="24"/>
+                          <w:szCs w:val="24"/>
+                        </w:rPr>
+                        <w:t>ECAD-Topologie-Editor</w:t>
                       </w:r>
                     </w:p>
                     <w:p/>
@@ -2226,7 +2482,7 @@
               </wp:anchor>
             </w:drawing>
           </mc:Choice>
-          <mc:Fallback xmlns:w16du="http://schemas.microsoft.com/office/word/2023/wordml/word16du" xmlns="">
+          <mc:Fallback xmlns:w16du="http://schemas.microsoft.com/office/word/2023/wordml/word16du">
             <w:pict>
               <v:shape w14:anchorId="5F76052E" id="_x0000_s1030" type="#_x0000_t202" style="position:absolute;margin-left:136pt;margin-top:24.2pt;width:197.7pt;height:110.6pt;z-index:251659264;visibility:visible;mso-wrap-style:square;mso-width-percent:0;mso-height-percent:200;mso-wrap-distance-left:9pt;mso-wrap-distance-top:3.6pt;mso-wrap-distance-right:9pt;mso-wrap-distance-bottom:3.6pt;mso-position-horizontal:absolute;mso-position-horizontal-relative:text;mso-position-vertical:absolute;mso-position-vertical-relative:text;mso-width-percent:0;mso-height-percent:200;mso-width-relative:margin;mso-height-relative:margin;v-text-anchor:top" o:gfxdata="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" stroked="f">
                 <v:textbox style="mso-fit-shape-to-text:t">
@@ -2622,6 +2878,7 @@
         </w:tabs>
       </w:pPr>
       <w:r>
+        <w:lastRenderedPageBreak/>
         <w:tab/>
       </w:r>
     </w:p>
@@ -3598,7 +3855,6 @@
           <w:color w:val="000000" w:themeColor="text1"/>
           <w:lang w:val="en-GB"/>
         </w:rPr>
-        <w:lastRenderedPageBreak/>
         <w:t>Description and Goals</w:t>
       </w:r>
       <w:bookmarkEnd w:id="0"/>
@@ -3619,12 +3875,30 @@
         <w:rPr>
           <w:lang w:val="en-GB"/>
         </w:rPr>
-        <w:t xml:space="preserve">oject we will enhance the frontend visualization of an asset administration shell for digital twins. </w:t>
+        <w:t>oject we will enhance the frontend visualization of an asset administration shell for digital twins</w:t>
       </w:r>
       <w:r>
         <w:rPr>
           <w:lang w:val="en-GB"/>
         </w:rPr>
+        <w:t xml:space="preserve">, by adding a topology </w:t>
+      </w:r>
+      <w:r>
+        <w:rPr>
+          <w:lang w:val="en-GB"/>
+        </w:rPr>
+        <w:t>editor</w:t>
+      </w:r>
+      <w:r>
+        <w:rPr>
+          <w:lang w:val="en-GB"/>
+        </w:rPr>
+        <w:t xml:space="preserve">. </w:t>
+      </w:r>
+      <w:r>
+        <w:rPr>
+          <w:lang w:val="en-GB"/>
+        </w:rPr>
         <w:t xml:space="preserve">Nowadays asset administration shells are the standard of industry to digitally visualize </w:t>
       </w:r>
       <w:r>
@@ -3637,91 +3911,73 @@
         <w:rPr>
           <w:lang w:val="en-GB"/>
         </w:rPr>
-        <w:t xml:space="preserve">. Since these shells </w:t>
+        <w:t xml:space="preserve">. </w:t>
       </w:r>
       <w:r>
         <w:rPr>
           <w:lang w:val="en-GB"/>
         </w:rPr>
-        <w:t>are</w:t>
+        <w:t>The product will enable users to drag &amp; drop assets on to an empty canvas and connect them with specific cables</w:t>
       </w:r>
       <w:r>
         <w:rPr>
           <w:lang w:val="en-GB"/>
         </w:rPr>
-        <w:t xml:space="preserve"> technically orientated, our goal is to create a </w:t>
+        <w:t xml:space="preserve"> the compatibility of the connectors will automatically be verified</w:t>
       </w:r>
       <w:r>
         <w:rPr>
           <w:lang w:val="en-GB"/>
         </w:rPr>
-        <w:t>human orientated</w:t>
+        <w:t xml:space="preserve">. </w:t>
       </w:r>
       <w:r>
         <w:rPr>
           <w:lang w:val="en-GB"/>
         </w:rPr>
+        <w:t>To achieve this,</w:t>
+      </w:r>
+      <w:r>
+        <w:rPr>
+          <w:lang w:val="en-GB"/>
+        </w:rPr>
+        <w:t xml:space="preserve"> we will analyse the structure of the previous AAS </w:t>
+      </w:r>
+      <w:r>
+        <w:rPr>
+          <w:lang w:val="en-GB"/>
+        </w:rPr>
+        <w:t>W</w:t>
+      </w:r>
+      <w:r>
+        <w:rPr>
+          <w:lang w:val="en-GB"/>
+        </w:rPr>
+        <w:t>ebclient project and reuse the components we need</w:t>
+      </w:r>
+      <w:r>
+        <w:rPr>
+          <w:lang w:val="en-GB"/>
+        </w:rPr>
+        <w:t xml:space="preserve"> before we start with the design.</w:t>
+      </w:r>
+      <w:r>
+        <w:rPr>
+          <w:lang w:val="en-GB"/>
+        </w:rPr>
         <w:t xml:space="preserve"> </w:t>
       </w:r>
       <w:r>
         <w:rPr>
           <w:lang w:val="en-GB"/>
         </w:rPr>
-        <w:t>AAS-Webclient</w:t>
+        <w:t>A variety of tests and a detailed user documentation adds on to a great user experience.</w:t>
       </w:r>
       <w:r>
         <w:rPr>
           <w:lang w:val="en-GB"/>
         </w:rPr>
-        <w:t>, which got the ability to connect to a server and display the corresponding data on the page.</w:t>
-      </w:r>
-      <w:r>
-        <w:rPr>
-          <w:lang w:val="en-GB"/>
-        </w:rPr>
-        <w:t xml:space="preserve"> To achieve this, we will analyse the usability of other asset administration shells and create a usability- concept for main use cases before we start with the design.</w:t>
-      </w:r>
-      <w:r>
-        <w:rPr>
-          <w:lang w:val="en-GB"/>
-        </w:rPr>
         <w:t xml:space="preserve"> </w:t>
-      </w:r>
-      <w:r>
-        <w:rPr>
-          <w:lang w:val="en-GB"/>
-        </w:rPr>
-        <w:t>It will also be possible to search for</w:t>
-      </w:r>
-      <w:r>
-        <w:rPr>
-          <w:lang w:val="en-GB"/>
-        </w:rPr>
-        <w:t>,</w:t>
-      </w:r>
-      <w:r>
-        <w:rPr>
-          <w:lang w:val="en-GB"/>
-        </w:rPr>
-        <w:t xml:space="preserve"> filter </w:t>
-      </w:r>
-      <w:r>
-        <w:rPr>
-          <w:lang w:val="en-GB"/>
-        </w:rPr>
-        <w:t xml:space="preserve">and sort </w:t>
-      </w:r>
-      <w:r>
-        <w:rPr>
-          <w:lang w:val="en-GB"/>
-        </w:rPr>
-        <w:t xml:space="preserve">contents with this tool. </w:t>
-      </w:r>
-      <w:r>
-        <w:rPr>
-          <w:lang w:val="en-GB"/>
-        </w:rPr>
-        <w:t xml:space="preserve">A variety of tests and a detailed user documentation adds on to a great user experience. </w:t>
       </w:r>
     </w:p>
     <w:p>
@@ -3780,13 +4036,31 @@
         <w:rPr>
           <w:lang w:val="en-US"/>
         </w:rPr>
-        <w:t xml:space="preserve"> visualization of an asset administration shell. Until </w:t>
-      </w:r>
-      <w:r>
-        <w:rPr>
-          <w:lang w:val="en-US"/>
-        </w:rPr>
-        <w:t>now those</w:t>
+        <w:t xml:space="preserve"> visualization of an </w:t>
+      </w:r>
+      <w:r>
+        <w:rPr>
+          <w:lang w:val="en-US"/>
+        </w:rPr>
+        <w:t>ECAD Topology Editor</w:t>
+      </w:r>
+      <w:r>
+        <w:rPr>
+          <w:lang w:val="en-US"/>
+        </w:rPr>
+        <w:t xml:space="preserve">. </w:t>
+      </w:r>
+      <w:r>
+        <w:rPr>
+          <w:lang w:val="en-US"/>
+        </w:rPr>
+        <w:t>Until now there are no websites available for this use case. The lack of editors of this type leads to users that are unable to easily create combinations of AAS-</w:t>
+      </w:r>
+      <w:r>
+        <w:rPr>
+          <w:lang w:val="en-US"/>
+        </w:rPr>
+        <w:t>Components.</w:t>
       </w:r>
       <w:r>
         <w:rPr>
@@ -3798,49 +4072,7 @@
         <w:rPr>
           <w:lang w:val="en-US"/>
         </w:rPr>
-        <w:t xml:space="preserve">tools were </w:t>
-      </w:r>
-      <w:r>
-        <w:rPr>
-          <w:lang w:val="en-US"/>
-        </w:rPr>
-        <w:t>technically</w:t>
-      </w:r>
-      <w:r>
-        <w:rPr>
-          <w:lang w:val="en-US"/>
-        </w:rPr>
-        <w:t xml:space="preserve"> orientated, which lead to a lack of usability. This lack of usability has the </w:t>
-      </w:r>
-      <w:r>
-        <w:rPr>
-          <w:lang w:val="en-US"/>
-        </w:rPr>
-        <w:t>effect</w:t>
-      </w:r>
-      <w:r>
-        <w:rPr>
-          <w:lang w:val="en-US"/>
-        </w:rPr>
-        <w:t xml:space="preserve"> that users need more time to reach the </w:t>
-      </w:r>
-      <w:r>
-        <w:rPr>
-          <w:lang w:val="en-US"/>
-        </w:rPr>
-        <w:t>requested</w:t>
-      </w:r>
-      <w:r>
-        <w:rPr>
-          <w:lang w:val="en-US"/>
-        </w:rPr>
-        <w:t xml:space="preserve"> information.</w:t>
-      </w:r>
-      <w:r>
-        <w:rPr>
-          <w:lang w:val="en-US"/>
-        </w:rPr>
-        <w:t xml:space="preserve"> Also </w:t>
+        <w:t xml:space="preserve">Also </w:t>
       </w:r>
       <w:r>
         <w:rPr>
@@ -3852,7 +4084,37 @@
         <w:rPr>
           <w:lang w:val="en-US"/>
         </w:rPr>
-        <w:t xml:space="preserve"> will need more time to orientate in a technically orientated tool than in an intuitive one. Summarized</w:t>
+        <w:t xml:space="preserve"> who</w:t>
+      </w:r>
+      <w:r>
+        <w:rPr>
+          <w:lang w:val="en-US"/>
+        </w:rPr>
+        <w:t xml:space="preserve"> </w:t>
+      </w:r>
+      <w:r>
+        <w:rPr>
+          <w:lang w:val="en-US"/>
+        </w:rPr>
+        <w:t>want to</w:t>
+      </w:r>
+      <w:r>
+        <w:rPr>
+          <w:lang w:val="en-US"/>
+        </w:rPr>
+        <w:t xml:space="preserve"> create topology can’t do so with the current tools available</w:t>
+      </w:r>
+      <w:r>
+        <w:rPr>
+          <w:lang w:val="en-US"/>
+        </w:rPr>
+        <w:t xml:space="preserve">. </w:t>
+      </w:r>
+      <w:r>
+        <w:rPr>
+          <w:lang w:val="en-US"/>
+        </w:rPr>
+        <w:t>Summarized</w:t>
       </w:r>
       <w:r>
         <w:rPr>
@@ -3864,7 +4126,19 @@
         <w:rPr>
           <w:lang w:val="en-US"/>
         </w:rPr>
-        <w:t xml:space="preserve"> a user-friendly frontend accelerate</w:t>
+        <w:t xml:space="preserve"> a user-friendly </w:t>
+      </w:r>
+      <w:r>
+        <w:rPr>
+          <w:lang w:val="en-US"/>
+        </w:rPr>
+        <w:t>editor</w:t>
+      </w:r>
+      <w:r>
+        <w:rPr>
+          <w:lang w:val="en-US"/>
+        </w:rPr>
+        <w:t xml:space="preserve"> accelerate</w:t>
       </w:r>
       <w:r>
         <w:rPr>
@@ -3876,7 +4150,7 @@
         <w:rPr>
           <w:lang w:val="en-US"/>
         </w:rPr>
-        <w:t xml:space="preserve"> the work of users, thus reduces the costs of work processes. </w:t>
+        <w:t xml:space="preserve"> the work of users thus reduces the costs of work processes. </w:t>
       </w:r>
       <w:r>
         <w:rPr>
@@ -3894,7 +4168,37 @@
         <w:rPr>
           <w:lang w:val="en-US"/>
         </w:rPr>
-        <w:t xml:space="preserve"> Additionally, a well-organized and user-friendly tool enhances the motivation of a user to work with this tool. So, this can help to support the own employees on one hand, but also provides an advantage to other Webclients if one is planning to offer the Webclient to other users for money (subscription model) or to completely sell the Webpage.</w:t>
+        <w:t xml:space="preserve"> </w:t>
+      </w:r>
+      <w:r>
+        <w:rPr>
+          <w:lang w:val="en-US"/>
+        </w:rPr>
+        <w:t xml:space="preserve">Additionally, a well-organized and user-friendly tool enhances the motivation of a user to work with this tool. So, this can help to support the own employees on one hand, but also provides an advantage to other Webclients if one is planning to offer the </w:t>
+      </w:r>
+      <w:r>
+        <w:rPr>
+          <w:lang w:val="en-US"/>
+        </w:rPr>
+        <w:t>editor</w:t>
+      </w:r>
+      <w:r>
+        <w:rPr>
+          <w:lang w:val="en-US"/>
+        </w:rPr>
+        <w:t xml:space="preserve"> to other users for money (subscription model) or to completely sell the </w:t>
+      </w:r>
+      <w:r>
+        <w:rPr>
+          <w:lang w:val="en-US"/>
+        </w:rPr>
+        <w:t>editor</w:t>
+      </w:r>
+      <w:r>
+        <w:rPr>
+          <w:lang w:val="en-US"/>
+        </w:rPr>
+        <w:t>.</w:t>
       </w:r>
     </w:p>
     <w:p>
@@ -4208,13 +4512,55 @@
         <w:rPr>
           <w:lang w:val="en-US"/>
         </w:rPr>
-        <w:t xml:space="preserve"> November the team is focused on the analysis of the project tasks and the design of the webpage. This includes </w:t>
-      </w:r>
-      <w:r>
-        <w:rPr>
-          <w:lang w:val="en-US"/>
-        </w:rPr>
-        <w:t>the design of usability concepts for essential use cases as well as a first prototype for a user-friendly frontend of an ASS-server and its data, which also contains the ability to search and filter content across multiple ASS and ASS-server. Additionally</w:t>
+        <w:t xml:space="preserve"> November the team is focused on the analysis of the project tasks and the design of the </w:t>
+      </w:r>
+      <w:r>
+        <w:rPr>
+          <w:lang w:val="en-US"/>
+        </w:rPr>
+        <w:t xml:space="preserve">webpage. This includes </w:t>
+      </w:r>
+      <w:r>
+        <w:rPr>
+          <w:lang w:val="en-US"/>
+        </w:rPr>
+        <w:t xml:space="preserve">the design of usability concepts for essential use cases as well as a first prototype for a user-friendly frontend of an </w:t>
+      </w:r>
+      <w:r>
+        <w:rPr>
+          <w:lang w:val="en-US"/>
+        </w:rPr>
+        <w:t>topology editor</w:t>
+      </w:r>
+      <w:r>
+        <w:rPr>
+          <w:lang w:val="en-US"/>
+        </w:rPr>
+        <w:t xml:space="preserve">, which also contains the ability to </w:t>
+      </w:r>
+      <w:r>
+        <w:rPr>
+          <w:lang w:val="en-US"/>
+        </w:rPr>
+        <w:t>drag &amp; drop</w:t>
+      </w:r>
+      <w:r>
+        <w:rPr>
+          <w:lang w:val="en-US"/>
+        </w:rPr>
+        <w:t xml:space="preserve"> ASS-</w:t>
+      </w:r>
+      <w:r>
+        <w:rPr>
+          <w:lang w:val="en-US"/>
+        </w:rPr>
+        <w:t>components</w:t>
+      </w:r>
+      <w:r>
+        <w:rPr>
+          <w:lang w:val="en-US"/>
+        </w:rPr>
+        <w:t>. Additionally</w:t>
       </w:r>
       <w:r>
         <w:rPr>
@@ -4256,7 +4602,19 @@
         <w:rPr>
           <w:lang w:val="en-US"/>
         </w:rPr>
-        <w:t>The second half includes the finalization of the project as well as the tests of the application and the creation of the technical documentation. Also here, some time will be needed for the documentation and communication across the team. The ASS-Webclient will then be delivered to our customers together with a presentation</w:t>
+        <w:t xml:space="preserve">The second half includes the finalization of the project as well as the tests of the application and the creation of the technical documentation. Also here, some time will be needed for the documentation and communication across the team. The </w:t>
+      </w:r>
+      <w:r>
+        <w:rPr>
+          <w:lang w:val="en-US"/>
+        </w:rPr>
+        <w:t>ECAD topology editor</w:t>
+      </w:r>
+      <w:r>
+        <w:rPr>
+          <w:lang w:val="en-US"/>
+        </w:rPr>
+        <w:t xml:space="preserve"> will then be delivered to our customers together with a presentation</w:t>
       </w:r>
       <w:r>
         <w:rPr>
@@ -6684,19 +7042,7 @@
               <w:rPr>
                 <w:lang w:val="en-GB"/>
               </w:rPr>
-              <w:t>Developer (</w:t>
-            </w:r>
-            <w:r>
-              <w:rPr>
-                <w:lang w:val="en-GB"/>
-              </w:rPr>
-              <w:t>Simon Braun</w:t>
-            </w:r>
-            <w:r>
-              <w:rPr>
-                <w:lang w:val="en-GB"/>
-              </w:rPr>
-              <w:t>)</w:t>
+              <w:t>Developer (Simon Braun)</w:t>
             </w:r>
           </w:p>
         </w:tc>
@@ -8070,7 +8416,6 @@
           <w:color w:val="000000" w:themeColor="text1"/>
           <w:lang w:val="en-US"/>
         </w:rPr>
-        <w:lastRenderedPageBreak/>
         <w:t>Conclusion</w:t>
       </w:r>
       <w:bookmarkEnd w:id="11"/>
@@ -8078,81 +8423,10 @@
     <w:p>
       <w:pPr>
         <w:rPr>
+          <w:highlight w:val="red"/>
           <w:lang w:val="en-GB"/>
         </w:rPr>
       </w:pPr>
-      <w:r>
-        <w:rPr>
-          <w:lang w:val="en-GB"/>
-        </w:rPr>
-        <w:t>AAS web clients, as i</w:t>
-      </w:r>
-      <w:r>
-        <w:rPr>
-          <w:lang w:val="en-GB"/>
-        </w:rPr>
-        <w:t>mportant</w:t>
-      </w:r>
-      <w:r>
-        <w:rPr>
-          <w:lang w:val="en-GB"/>
-        </w:rPr>
-        <w:t xml:space="preserve"> components of </w:t>
-      </w:r>
-      <w:r>
-        <w:rPr>
-          <w:lang w:val="en-GB"/>
-        </w:rPr>
-        <w:t xml:space="preserve">the </w:t>
-      </w:r>
-      <w:r>
-        <w:rPr>
-          <w:lang w:val="en-GB"/>
-        </w:rPr>
-        <w:t xml:space="preserve">Industry 4.0, hold immense potential for the future of the industrial sector. Therefore, it is a strategic decision to invest in the development of these websites today, granting </w:t>
-      </w:r>
-      <w:r>
-        <w:rPr>
-          <w:lang w:val="en-GB"/>
-        </w:rPr>
-        <w:t>our client</w:t>
-      </w:r>
-      <w:r>
-        <w:rPr>
-          <w:lang w:val="en-GB"/>
-        </w:rPr>
-        <w:t xml:space="preserve"> a competitive advantage in the market</w:t>
-      </w:r>
-      <w:r>
-        <w:rPr>
-          <w:lang w:val="en-GB"/>
-        </w:rPr>
-        <w:t xml:space="preserve"> tomorrow</w:t>
-      </w:r>
-      <w:r>
-        <w:rPr>
-          <w:lang w:val="en-GB"/>
-        </w:rPr>
-        <w:t xml:space="preserve">. By prioritizing human-oriented websites, we can enhance efficiency and motivation in the workplace. The resulting advantages outweigh the costs </w:t>
-      </w:r>
-      <w:r>
-        <w:rPr>
-          <w:lang w:val="en-GB"/>
-        </w:rPr>
-        <w:t xml:space="preserve">and risks </w:t>
-      </w:r>
-      <w:r>
-        <w:rPr>
-          <w:lang w:val="en-GB"/>
-        </w:rPr>
-        <w:t>associated with the project, leading us to initiate the project in close consultation with our client</w:t>
-      </w:r>
-      <w:r>
-        <w:rPr>
-          <w:lang w:val="en-GB"/>
-        </w:rPr>
-        <w:t>.</w:t>
-      </w:r>
     </w:p>
     <w:p>
       <w:pPr>
@@ -8160,6 +8434,43 @@
           <w:lang w:val="en-GB"/>
         </w:rPr>
       </w:pPr>
+      <w:r>
+        <w:rPr>
+          <w:lang w:val="en-GB"/>
+        </w:rPr>
+        <w:lastRenderedPageBreak/>
+        <w:t xml:space="preserve">Since AAS is a vital part of industry 4.0, a tool to easily create AAS topologies with drag &amp; drop holds immense </w:t>
+      </w:r>
+      <w:r>
+        <w:rPr>
+          <w:lang w:val="en-GB"/>
+        </w:rPr>
+        <w:t>potential for the future of the industrial sector. Therefore, it is a strategic decision to invest in the development of th</w:t>
+      </w:r>
+      <w:r>
+        <w:rPr>
+          <w:lang w:val="en-GB"/>
+        </w:rPr>
+        <w:t>is</w:t>
+      </w:r>
+      <w:r>
+        <w:rPr>
+          <w:lang w:val="en-GB"/>
+        </w:rPr>
+        <w:t xml:space="preserve"> website today, granting our client a competitive advantage in the market tomorrow. By prioritizing human-oriented websites, we can enhance efficiency and motivation in the workplace. The resulting advantages outweigh the costs </w:t>
+      </w:r>
+      <w:r>
+        <w:rPr>
+          <w:lang w:val="en-GB"/>
+        </w:rPr>
+        <w:t xml:space="preserve">and risks </w:t>
+      </w:r>
+      <w:r>
+        <w:rPr>
+          <w:lang w:val="en-GB"/>
+        </w:rPr>
+        <w:t>associated with the project, leading us to initiate the project in close consultation with our client.</w:t>
+      </w:r>
     </w:p>
     <w:p>
       <w:pPr>
@@ -8175,11 +8486,16 @@
         </w:rPr>
       </w:pPr>
     </w:p>
+    <w:p>
+      <w:pPr>
+        <w:rPr>
+          <w:lang w:val="en-GB"/>
+        </w:rPr>
+      </w:pPr>
+    </w:p>
     <w:sectPr>
-      <w:headerReference w:type="even" r:id="rId11"/>
-      <w:headerReference w:type="default" r:id="rId12"/>
-      <w:footerReference w:type="default" r:id="rId13"/>
-      <w:headerReference w:type="first" r:id="rId14"/>
+      <w:headerReference w:type="default" r:id="rId11"/>
+      <w:footerReference w:type="default" r:id="rId12"/>
       <w:pgSz w:w="11906" w:h="16838"/>
       <w:pgMar w:top="1417" w:right="1417" w:bottom="1134" w:left="1417" w:header="708" w:footer="708" w:gutter="0"/>
       <w:cols w:space="708"/>
@@ -8312,20 +8628,80 @@
   <w:p>
     <w:pPr>
       <w:pStyle w:val="Fuzeile"/>
+      <w:rPr>
+        <w:lang w:val="en-US"/>
+      </w:rPr>
     </w:pPr>
     <w:bookmarkStart w:id="12" w:name="_Hlk148085091"/>
     <w:bookmarkStart w:id="13" w:name="_Hlk148085092"/>
     <w:r>
-      <w:t xml:space="preserve">                  AAS-Webclient | TINF21C | Team 1 | </w:t>
+      <w:rPr>
+        <w:lang w:val="en-US"/>
+      </w:rPr>
+      <w:t xml:space="preserve">                  </w:t>
     </w:r>
     <w:r>
-      <w:t>11</w:t>
+      <w:rPr>
+        <w:lang w:val="en-US"/>
+      </w:rPr>
+      <w:t>ECAD-Topologie-Edi</w:t>
     </w:r>
     <w:r>
-      <w:t>/10/2022</w:t>
+      <w:rPr>
+        <w:lang w:val="en-US"/>
+      </w:rPr>
+      <w:t>tor</w:t>
+    </w:r>
+    <w:r>
+      <w:rPr>
+        <w:lang w:val="en-US"/>
+      </w:rPr>
+      <w:t xml:space="preserve"> | TINF2</w:t>
+    </w:r>
+    <w:r>
+      <w:rPr>
+        <w:lang w:val="en-US"/>
+      </w:rPr>
+      <w:t>2F</w:t>
+    </w:r>
+    <w:r>
+      <w:rPr>
+        <w:lang w:val="en-US"/>
+      </w:rPr>
+      <w:t xml:space="preserve"> | Team </w:t>
+    </w:r>
+    <w:r>
+      <w:rPr>
+        <w:lang w:val="en-US"/>
+      </w:rPr>
+      <w:t>3</w:t>
+    </w:r>
+    <w:r>
+      <w:rPr>
+        <w:lang w:val="en-US"/>
+      </w:rPr>
+      <w:t xml:space="preserve"> | </w:t>
+    </w:r>
+    <w:r>
+      <w:rPr>
+        <w:lang w:val="en-US"/>
+      </w:rPr>
+      <w:t>9</w:t>
+    </w:r>
+    <w:r>
+      <w:rPr>
+        <w:lang w:val="en-US"/>
+      </w:rPr>
+      <w:t>/10/202</w:t>
     </w:r>
     <w:bookmarkEnd w:id="12"/>
     <w:bookmarkEnd w:id="13"/>
+    <w:r>
+      <w:rPr>
+        <w:lang w:val="en-US"/>
+      </w:rPr>
+      <w:t>3</w:t>
+    </w:r>
   </w:p>
 </w:ftr>
 </file>
@@ -8368,24 +8744,18 @@
       <mc:AlternateContent>
         <mc:Choice Requires="wps">
           <w:drawing>
-            <wp:anchor distT="0" distB="0" distL="0" distR="0" simplePos="0" relativeHeight="251660288" behindDoc="0" locked="0" layoutInCell="1" allowOverlap="1" wp14:anchorId="1900B7F6" wp14:editId="773D74AB">
-              <wp:simplePos x="635" y="635"/>
+            <wp:anchor distT="0" distB="0" distL="114300" distR="114300" simplePos="0" relativeHeight="251659264" behindDoc="0" locked="0" layoutInCell="0" allowOverlap="1" wp14:anchorId="40052BDA" wp14:editId="56523AEC">
+              <wp:simplePos x="0" y="0"/>
               <wp:positionH relativeFrom="page">
-                <wp:align>center</wp:align>
+                <wp:posOffset>0</wp:posOffset>
               </wp:positionH>
               <wp:positionV relativeFrom="page">
-                <wp:align>top</wp:align>
+                <wp:posOffset>190500</wp:posOffset>
               </wp:positionV>
-              <wp:extent cx="443865" cy="443865"/>
-              <wp:effectExtent l="0" t="0" r="13335" b="4445"/>
+              <wp:extent cx="7560310" cy="273050"/>
+              <wp:effectExtent l="0" t="0" r="0" b="12700"/>
               <wp:wrapNone/>
-              <wp:docPr id="4" name="Textfeld 4" descr="Internal">
-                <a:extLst xmlns:a="http://schemas.openxmlformats.org/drawingml/2006/main">
-                  <a:ext uri="{5AE41FA2-C0FF-4470-9BD4-5FADCA87CBE2}">
-                    <aclsh:classification xmlns:aclsh="http://schemas.microsoft.com/office/drawing/2020/classificationShape" classificationOutcomeType="hdr"/>
-                  </a:ext>
-                </a:extLst>
-              </wp:docPr>
+              <wp:docPr id="10" name="MSIPCMaaa047269a42e6cd74f24f03" descr="{&quot;HashCode&quot;:417909460,&quot;Height&quot;:841.0,&quot;Width&quot;:595.0,&quot;Placement&quot;:&quot;Header&quot;,&quot;Index&quot;:&quot;Primary&quot;,&quot;Section&quot;:1,&quot;Top&quot;:0.0,&quot;Left&quot;:0.0}"/>
               <wp:cNvGraphicFramePr/>
               <a:graphic xmlns:a="http://schemas.openxmlformats.org/drawingml/2006/main">
                 <a:graphicData uri="http://schemas.microsoft.com/office/word/2010/wordprocessingShape">
@@ -8394,47 +8764,53 @@
                     <wps:spPr>
                       <a:xfrm>
                         <a:off x="0" y="0"/>
-                        <a:ext cx="443865" cy="443865"/>
+                        <a:ext cx="7560310" cy="273050"/>
                       </a:xfrm>
                       <a:prstGeom prst="rect">
                         <a:avLst/>
                       </a:prstGeom>
                       <a:noFill/>
-                      <a:ln>
+                      <a:ln w="6350">
                         <a:noFill/>
                       </a:ln>
+                      <a:extLst>
+                        <a:ext uri="{91240B29-F687-4F45-9708-019B960494DF}">
+                          <a14:hiddenLine xmlns:a14="http://schemas.microsoft.com/office/drawing/2010/main" w="6350">
+                            <a:solidFill>
+                              <a:prstClr val="black"/>
+                            </a:solidFill>
+                          </a14:hiddenLine>
+                        </a:ext>
+                      </a:extLst>
                     </wps:spPr>
                     <wps:txbx>
                       <w:txbxContent>
                         <w:p>
                           <w:pPr>
                             <w:spacing w:after="0"/>
+                            <w:jc w:val="center"/>
                             <w:rPr>
-                              <w:rFonts w:ascii="Calibri" w:eastAsia="Calibri" w:hAnsi="Calibri" w:cs="Calibri"/>
-                              <w:noProof/>
+                              <w:rFonts w:ascii="Calibri" w:hAnsi="Calibri" w:cs="Calibri"/>
                               <w:color w:val="000000"/>
                               <w:sz w:val="20"/>
-                              <w:szCs w:val="20"/>
                             </w:rPr>
                           </w:pPr>
                           <w:r>
                             <w:rPr>
-                              <w:rFonts w:ascii="Calibri" w:eastAsia="Calibri" w:hAnsi="Calibri" w:cs="Calibri"/>
-                              <w:noProof/>
+                              <w:rFonts w:ascii="Calibri" w:hAnsi="Calibri" w:cs="Calibri"/>
                               <w:color w:val="000000"/>
                               <w:sz w:val="20"/>
-                              <w:szCs w:val="20"/>
                             </w:rPr>
                             <w:t>Internal</w:t>
                           </w:r>
                         </w:p>
                       </w:txbxContent>
                     </wps:txbx>
-                    <wps:bodyPr rot="0" spcFirstLastPara="0" vertOverflow="overflow" horzOverflow="overflow" vert="horz" wrap="none" lIns="0" tIns="190500" rIns="0" bIns="0" numCol="1" spcCol="0" rtlCol="0" fromWordArt="0" anchor="t" anchorCtr="0" forceAA="0" compatLnSpc="1">
+                    <wps:bodyPr rot="0" spcFirstLastPara="0" vertOverflow="overflow" horzOverflow="overflow" vert="horz" wrap="square" lIns="91440" tIns="0" rIns="91440" bIns="0" numCol="1" spcCol="0" rtlCol="0" fromWordArt="0" anchor="t" anchorCtr="0" forceAA="0" compatLnSpc="1">
                       <a:prstTxWarp prst="textNoShape">
                         <a:avLst/>
                       </a:prstTxWarp>
-                      <a:spAutoFit/>
+                      <a:noAutofit/>
                     </wps:bodyPr>
                   </wps:wsp>
                 </a:graphicData>
@@ -8444,294 +8820,29 @@
         </mc:Choice>
         <mc:Fallback>
           <w:pict>
-            <v:shapetype w14:anchorId="1900B7F6" id="_x0000_t202" coordsize="21600,21600" o:spt="202" path="m,l,21600r21600,l21600,xe">
+            <v:shapetype w14:anchorId="40052BDA" id="_x0000_t202" coordsize="21600,21600" o:spt="202" path="m,l,21600r21600,l21600,xe">
               <v:stroke joinstyle="miter"/>
               <v:path gradientshapeok="t" o:connecttype="rect"/>
             </v:shapetype>
-            <v:shape id="Textfeld 4" o:spid="_x0000_s1032" type="#_x0000_t202" alt="Internal" style="position:absolute;margin-left:0;margin-top:0;width:34.95pt;height:34.95pt;z-index:251660288;visibility:visible;mso-wrap-style:none;mso-wrap-distance-left:0;mso-wrap-distance-top:0;mso-wrap-distance-right:0;mso-wrap-distance-bottom:0;mso-position-horizontal:center;mso-position-horizontal-relative:page;mso-position-vertical:top;mso-position-vertical-relative:page;v-text-anchor:top" o:gfxdata="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" filled="f" stroked="f">
+            <v:shape id="MSIPCMaaa047269a42e6cd74f24f03" o:spid="_x0000_s1032" type="#_x0000_t202" alt="{&quot;HashCode&quot;:417909460,&quot;Height&quot;:841.0,&quot;Width&quot;:595.0,&quot;Placement&quot;:&quot;Header&quot;,&quot;Index&quot;:&quot;Primary&quot;,&quot;Section&quot;:1,&quot;Top&quot;:0.0,&quot;Left&quot;:0.0}" style="position:absolute;margin-left:0;margin-top:15pt;width:595.3pt;height:21.5pt;z-index:251659264;visibility:visible;mso-wrap-style:square;mso-wrap-distance-left:9pt;mso-wrap-distance-top:0;mso-wrap-distance-right:9pt;mso-wrap-distance-bottom:0;mso-position-horizontal:absolute;mso-position-horizontal-relative:page;mso-position-vertical:absolute;mso-position-vertical-relative:page;v-text-anchor:top" o:gfxdata="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" o:allowincell="f" filled="f" stroked="f" strokeweight=".5pt">
               <v:fill o:detectmouseclick="t"/>
-              <v:textbox style="mso-fit-shape-to-text:t" inset="0,15pt,0,0">
+              <v:textbox inset=",0,,0">
                 <w:txbxContent>
                   <w:p>
                     <w:pPr>
                       <w:spacing w:after="0"/>
+                      <w:jc w:val="center"/>
                       <w:rPr>
-                        <w:rFonts w:ascii="Calibri" w:eastAsia="Calibri" w:hAnsi="Calibri" w:cs="Calibri"/>
-                        <w:noProof/>
+                        <w:rFonts w:ascii="Calibri" w:hAnsi="Calibri" w:cs="Calibri"/>
                         <w:color w:val="000000"/>
                         <w:sz w:val="20"/>
-                        <w:szCs w:val="20"/>
                       </w:rPr>
                     </w:pPr>
                     <w:r>
                       <w:rPr>
-                        <w:rFonts w:ascii="Calibri" w:eastAsia="Calibri" w:hAnsi="Calibri" w:cs="Calibri"/>
-                        <w:noProof/>
+                        <w:rFonts w:ascii="Calibri" w:hAnsi="Calibri" w:cs="Calibri"/>
                         <w:color w:val="000000"/>
                         <w:sz w:val="20"/>
-                        <w:szCs w:val="20"/>
-                      </w:rPr>
-                      <w:t>Internal</w:t>
-                    </w:r>
-                  </w:p>
-                </w:txbxContent>
-              </v:textbox>
-              <w10:wrap anchorx="page" anchory="page"/>
-            </v:shape>
-          </w:pict>
-        </mc:Fallback>
-      </mc:AlternateContent>
-    </w:r>
-  </w:p>
-</w:hdr>
-</file>
-
-<file path=word/header2.xml><?xml version="1.0" encoding="utf-8"?>
-<w:hdr xmlns:wpc="http://schemas.microsoft.com/office/word/2010/wordprocessingCanvas" xmlns:cx="http://schemas.microsoft.com/office/drawing/2014/chartex" xmlns:cx1="http://schemas.microsoft.com/office/drawing/2015/9/8/chartex" xmlns:cx2="http://schemas.microsoft.com/office/drawing/2015/10/21/chartex" xmlns:cx3="http://schemas.microsoft.com/office/drawing/2016/5/9/chartex" xmlns:cx4="http://schemas.microsoft.com/office/drawing/2016/5/10/chartex" xmlns:cx5="http://schemas.microsoft.com/office/drawing/2016/5/11/chartex" xmlns:cx6="http://schemas.microsoft.com/office/drawing/2016/5/12/chartex" xmlns:cx7="http://schemas.microsoft.com/office/drawing/2016/5/13/chartex" xmlns:cx8="http://schemas.microsoft.com/office/drawing/2016/5/14/chartex" xmlns:mc="http://schemas.openxmlformats.org/markup-compatibility/2006" xmlns:aink="http://schemas.microsoft.com/office/drawing/2016/ink" xmlns:am3d="http://schemas.microsoft.com/office/drawing/2017/model3d" xmlns:o="urn:schemas-microsoft-com:office:office" xmlns:oel="http://schemas.microsoft.com/office/2019/extlst" xmlns:r="http://schemas.openxmlformats.org/officeDocument/2006/relationships" xmlns:m="http://schemas.openxmlformats.org/officeDocument/2006/math" xmlns:v="urn:schemas-microsoft-com:vml" xmlns:wp14="http://schemas.microsoft.com/office/word/2010/wordprocessingDrawing" xmlns:wp="http://schemas.openxmlformats.org/drawingml/2006/wordprocessingDrawing" xmlns:w10="urn:schemas-microsoft-com:office:word" xmlns:w="http://schemas.openxmlformats.org/wordprocessingml/2006/main" xmlns:w14="http://schemas.microsoft.com/office/word/2010/wordml" xmlns:w15="http://schemas.microsoft.com/office/word/2012/wordml" xmlns:w16cex="http://schemas.microsoft.com/office/word/2018/wordml/cex" xmlns:w16cid="http://schemas.microsoft.com/office/word/2016/wordml/cid" xmlns:w16="http://schemas.microsoft.com/office/word/2018/wordml" xmlns:w16sdtdh="http://schemas.microsoft.com/office/word/2020/wordml/sdtdatahash" xmlns:w16se="http://schemas.microsoft.com/office/word/2015/wordml/symex" xmlns:wpg="http://schemas.microsoft.com/office/word/2010/wordprocessingGroup" xmlns:wpi="http://schemas.microsoft.com/office/word/2010/wordprocessingInk" xmlns:wne="http://schemas.microsoft.com/office/word/2006/wordml" xmlns:wps="http://schemas.microsoft.com/office/word/2010/wordprocessingShape" mc:Ignorable="w14 w15 w16se w16cid w16 w16cex w16sdtdh wp14">
-  <w:p>
-    <w:pPr>
-      <w:pStyle w:val="Kopfzeile"/>
-    </w:pPr>
-    <w:r>
-      <w:rPr>
-        <w:noProof/>
-      </w:rPr>
-      <mc:AlternateContent>
-        <mc:Choice Requires="wps">
-          <w:drawing>
-            <wp:anchor distT="0" distB="0" distL="0" distR="0" simplePos="0" relativeHeight="251661312" behindDoc="0" locked="0" layoutInCell="1" allowOverlap="1" wp14:anchorId="5407C01B" wp14:editId="0CC8ECDD">
-              <wp:simplePos x="900332" y="450166"/>
-              <wp:positionH relativeFrom="page">
-                <wp:align>center</wp:align>
-              </wp:positionH>
-              <wp:positionV relativeFrom="page">
-                <wp:align>top</wp:align>
-              </wp:positionV>
-              <wp:extent cx="443865" cy="443865"/>
-              <wp:effectExtent l="0" t="0" r="13335" b="4445"/>
-              <wp:wrapNone/>
-              <wp:docPr id="7" name="Textfeld 7" descr="Internal">
-                <a:extLst xmlns:a="http://schemas.openxmlformats.org/drawingml/2006/main">
-                  <a:ext uri="{5AE41FA2-C0FF-4470-9BD4-5FADCA87CBE2}">
-                    <aclsh:classification xmlns:aclsh="http://schemas.microsoft.com/office/drawing/2020/classificationShape" classificationOutcomeType="hdr"/>
-                  </a:ext>
-                </a:extLst>
-              </wp:docPr>
-              <wp:cNvGraphicFramePr/>
-              <a:graphic xmlns:a="http://schemas.openxmlformats.org/drawingml/2006/main">
-                <a:graphicData uri="http://schemas.microsoft.com/office/word/2010/wordprocessingShape">
-                  <wps:wsp>
-                    <wps:cNvSpPr txBox="1"/>
-                    <wps:spPr>
-                      <a:xfrm>
-                        <a:off x="0" y="0"/>
-                        <a:ext cx="443865" cy="443865"/>
-                      </a:xfrm>
-                      <a:prstGeom prst="rect">
-                        <a:avLst/>
-                      </a:prstGeom>
-                      <a:noFill/>
-                      <a:ln>
-                        <a:noFill/>
-                      </a:ln>
-                    </wps:spPr>
-                    <wps:txbx>
-                      <w:txbxContent>
-                        <w:p>
-                          <w:pPr>
-                            <w:spacing w:after="0"/>
-                            <w:rPr>
-                              <w:rFonts w:ascii="Calibri" w:eastAsia="Calibri" w:hAnsi="Calibri" w:cs="Calibri"/>
-                              <w:noProof/>
-                              <w:color w:val="000000"/>
-                              <w:sz w:val="20"/>
-                              <w:szCs w:val="20"/>
-                            </w:rPr>
-                          </w:pPr>
-                          <w:r>
-                            <w:rPr>
-                              <w:rFonts w:ascii="Calibri" w:eastAsia="Calibri" w:hAnsi="Calibri" w:cs="Calibri"/>
-                              <w:noProof/>
-                              <w:color w:val="000000"/>
-                              <w:sz w:val="20"/>
-                              <w:szCs w:val="20"/>
-                            </w:rPr>
-                            <w:t>Internal</w:t>
-                          </w:r>
-                        </w:p>
-                      </w:txbxContent>
-                    </wps:txbx>
-                    <wps:bodyPr rot="0" spcFirstLastPara="0" vertOverflow="overflow" horzOverflow="overflow" vert="horz" wrap="none" lIns="0" tIns="190500" rIns="0" bIns="0" numCol="1" spcCol="0" rtlCol="0" fromWordArt="0" anchor="t" anchorCtr="0" forceAA="0" compatLnSpc="1">
-                      <a:prstTxWarp prst="textNoShape">
-                        <a:avLst/>
-                      </a:prstTxWarp>
-                      <a:spAutoFit/>
-                    </wps:bodyPr>
-                  </wps:wsp>
-                </a:graphicData>
-              </a:graphic>
-            </wp:anchor>
-          </w:drawing>
-        </mc:Choice>
-        <mc:Fallback>
-          <w:pict>
-            <v:shapetype w14:anchorId="5407C01B" id="_x0000_t202" coordsize="21600,21600" o:spt="202" path="m,l,21600r21600,l21600,xe">
-              <v:stroke joinstyle="miter"/>
-              <v:path gradientshapeok="t" o:connecttype="rect"/>
-            </v:shapetype>
-            <v:shape id="Textfeld 7" o:spid="_x0000_s1033" type="#_x0000_t202" alt="Internal" style="position:absolute;margin-left:0;margin-top:0;width:34.95pt;height:34.95pt;z-index:251661312;visibility:visible;mso-wrap-style:none;mso-wrap-distance-left:0;mso-wrap-distance-top:0;mso-wrap-distance-right:0;mso-wrap-distance-bottom:0;mso-position-horizontal:center;mso-position-horizontal-relative:page;mso-position-vertical:top;mso-position-vertical-relative:page;v-text-anchor:top" o:gfxdata="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" filled="f" stroked="f">
-              <v:fill o:detectmouseclick="t"/>
-              <v:textbox style="mso-fit-shape-to-text:t" inset="0,15pt,0,0">
-                <w:txbxContent>
-                  <w:p>
-                    <w:pPr>
-                      <w:spacing w:after="0"/>
-                      <w:rPr>
-                        <w:rFonts w:ascii="Calibri" w:eastAsia="Calibri" w:hAnsi="Calibri" w:cs="Calibri"/>
-                        <w:noProof/>
-                        <w:color w:val="000000"/>
-                        <w:sz w:val="20"/>
-                        <w:szCs w:val="20"/>
-                      </w:rPr>
-                    </w:pPr>
-                    <w:r>
-                      <w:rPr>
-                        <w:rFonts w:ascii="Calibri" w:eastAsia="Calibri" w:hAnsi="Calibri" w:cs="Calibri"/>
-                        <w:noProof/>
-                        <w:color w:val="000000"/>
-                        <w:sz w:val="20"/>
-                        <w:szCs w:val="20"/>
-                      </w:rPr>
-                      <w:t>Internal</w:t>
-                    </w:r>
-                  </w:p>
-                </w:txbxContent>
-              </v:textbox>
-              <w10:wrap anchorx="page" anchory="page"/>
-            </v:shape>
-          </w:pict>
-        </mc:Fallback>
-      </mc:AlternateContent>
-    </w:r>
-  </w:p>
-</w:hdr>
-</file>
-
-<file path=word/header3.xml><?xml version="1.0" encoding="utf-8"?>
-<w:hdr xmlns:wpc="http://schemas.microsoft.com/office/word/2010/wordprocessingCanvas" xmlns:cx="http://schemas.microsoft.com/office/drawing/2014/chartex" xmlns:cx1="http://schemas.microsoft.com/office/drawing/2015/9/8/chartex" xmlns:cx2="http://schemas.microsoft.com/office/drawing/2015/10/21/chartex" xmlns:cx3="http://schemas.microsoft.com/office/drawing/2016/5/9/chartex" xmlns:cx4="http://schemas.microsoft.com/office/drawing/2016/5/10/chartex" xmlns:cx5="http://schemas.microsoft.com/office/drawing/2016/5/11/chartex" xmlns:cx6="http://schemas.microsoft.com/office/drawing/2016/5/12/chartex" xmlns:cx7="http://schemas.microsoft.com/office/drawing/2016/5/13/chartex" xmlns:cx8="http://schemas.microsoft.com/office/drawing/2016/5/14/chartex" xmlns:mc="http://schemas.openxmlformats.org/markup-compatibility/2006" xmlns:aink="http://schemas.microsoft.com/office/drawing/2016/ink" xmlns:am3d="http://schemas.microsoft.com/office/drawing/2017/model3d" xmlns:o="urn:schemas-microsoft-com:office:office" xmlns:oel="http://schemas.microsoft.com/office/2019/extlst" xmlns:r="http://schemas.openxmlformats.org/officeDocument/2006/relationships" xmlns:m="http://schemas.openxmlformats.org/officeDocument/2006/math" xmlns:v="urn:schemas-microsoft-com:vml" xmlns:wp14="http://schemas.microsoft.com/office/word/2010/wordprocessingDrawing" xmlns:wp="http://schemas.openxmlformats.org/drawingml/2006/wordprocessingDrawing" xmlns:w10="urn:schemas-microsoft-com:office:word" xmlns:w="http://schemas.openxmlformats.org/wordprocessingml/2006/main" xmlns:w14="http://schemas.microsoft.com/office/word/2010/wordml" xmlns:w15="http://schemas.microsoft.com/office/word/2012/wordml" xmlns:w16cex="http://schemas.microsoft.com/office/word/2018/wordml/cex" xmlns:w16cid="http://schemas.microsoft.com/office/word/2016/wordml/cid" xmlns:w16="http://schemas.microsoft.com/office/word/2018/wordml" xmlns:w16sdtdh="http://schemas.microsoft.com/office/word/2020/wordml/sdtdatahash" xmlns:w16se="http://schemas.microsoft.com/office/word/2015/wordml/symex" xmlns:wpg="http://schemas.microsoft.com/office/word/2010/wordprocessingGroup" xmlns:wpi="http://schemas.microsoft.com/office/word/2010/wordprocessingInk" xmlns:wne="http://schemas.microsoft.com/office/word/2006/wordml" xmlns:wps="http://schemas.microsoft.com/office/word/2010/wordprocessingShape" mc:Ignorable="w14 w15 w16se w16cid w16 w16cex w16sdtdh wp14">
-  <w:p>
-    <w:pPr>
-      <w:pStyle w:val="Kopfzeile"/>
-    </w:pPr>
-    <w:r>
-      <w:rPr>
-        <w:noProof/>
-      </w:rPr>
-      <mc:AlternateContent>
-        <mc:Choice Requires="wps">
-          <w:drawing>
-            <wp:anchor distT="0" distB="0" distL="0" distR="0" simplePos="0" relativeHeight="251659264" behindDoc="0" locked="0" layoutInCell="1" allowOverlap="1" wp14:anchorId="7C63F7A8" wp14:editId="7E071FA3">
-              <wp:simplePos x="635" y="635"/>
-              <wp:positionH relativeFrom="page">
-                <wp:align>center</wp:align>
-              </wp:positionH>
-              <wp:positionV relativeFrom="page">
-                <wp:align>top</wp:align>
-              </wp:positionV>
-              <wp:extent cx="443865" cy="443865"/>
-              <wp:effectExtent l="0" t="0" r="13335" b="4445"/>
-              <wp:wrapNone/>
-              <wp:docPr id="2" name="Textfeld 2" descr="Internal">
-                <a:extLst xmlns:a="http://schemas.openxmlformats.org/drawingml/2006/main">
-                  <a:ext uri="{5AE41FA2-C0FF-4470-9BD4-5FADCA87CBE2}">
-                    <aclsh:classification xmlns:aclsh="http://schemas.microsoft.com/office/drawing/2020/classificationShape" classificationOutcomeType="hdr"/>
-                  </a:ext>
-                </a:extLst>
-              </wp:docPr>
-              <wp:cNvGraphicFramePr/>
-              <a:graphic xmlns:a="http://schemas.openxmlformats.org/drawingml/2006/main">
-                <a:graphicData uri="http://schemas.microsoft.com/office/word/2010/wordprocessingShape">
-                  <wps:wsp>
-                    <wps:cNvSpPr txBox="1"/>
-                    <wps:spPr>
-                      <a:xfrm>
-                        <a:off x="0" y="0"/>
-                        <a:ext cx="443865" cy="443865"/>
-                      </a:xfrm>
-                      <a:prstGeom prst="rect">
-                        <a:avLst/>
-                      </a:prstGeom>
-                      <a:noFill/>
-                      <a:ln>
-                        <a:noFill/>
-                      </a:ln>
-                    </wps:spPr>
-                    <wps:txbx>
-                      <w:txbxContent>
-                        <w:p>
-                          <w:pPr>
-                            <w:spacing w:after="0"/>
-                            <w:rPr>
-                              <w:rFonts w:ascii="Calibri" w:eastAsia="Calibri" w:hAnsi="Calibri" w:cs="Calibri"/>
-                              <w:noProof/>
-                              <w:color w:val="000000"/>
-                              <w:sz w:val="20"/>
-                              <w:szCs w:val="20"/>
-                            </w:rPr>
-                          </w:pPr>
-                          <w:r>
-                            <w:rPr>
-                              <w:rFonts w:ascii="Calibri" w:eastAsia="Calibri" w:hAnsi="Calibri" w:cs="Calibri"/>
-                              <w:noProof/>
-                              <w:color w:val="000000"/>
-                              <w:sz w:val="20"/>
-                              <w:szCs w:val="20"/>
-                            </w:rPr>
-                            <w:t>Internal</w:t>
-                          </w:r>
-                        </w:p>
-                      </w:txbxContent>
-                    </wps:txbx>
-                    <wps:bodyPr rot="0" spcFirstLastPara="0" vertOverflow="overflow" horzOverflow="overflow" vert="horz" wrap="none" lIns="0" tIns="190500" rIns="0" bIns="0" numCol="1" spcCol="0" rtlCol="0" fromWordArt="0" anchor="t" anchorCtr="0" forceAA="0" compatLnSpc="1">
-                      <a:prstTxWarp prst="textNoShape">
-                        <a:avLst/>
-                      </a:prstTxWarp>
-                      <a:spAutoFit/>
-                    </wps:bodyPr>
-                  </wps:wsp>
-                </a:graphicData>
-              </a:graphic>
-            </wp:anchor>
-          </w:drawing>
-        </mc:Choice>
-        <mc:Fallback>
-          <w:pict>
-            <v:shapetype w14:anchorId="7C63F7A8" id="_x0000_t202" coordsize="21600,21600" o:spt="202" path="m,l,21600r21600,l21600,xe">
-              <v:stroke joinstyle="miter"/>
-              <v:path gradientshapeok="t" o:connecttype="rect"/>
-            </v:shapetype>
-            <v:shape id="_x0000_s1034" type="#_x0000_t202" alt="Internal" style="position:absolute;margin-left:0;margin-top:0;width:34.95pt;height:34.95pt;z-index:251659264;visibility:visible;mso-wrap-style:none;mso-wrap-distance-left:0;mso-wrap-distance-top:0;mso-wrap-distance-right:0;mso-wrap-distance-bottom:0;mso-position-horizontal:center;mso-position-horizontal-relative:page;mso-position-vertical:top;mso-position-vertical-relative:page;v-text-anchor:top" o:gfxdata="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" filled="f" stroked="f">
-              <v:fill o:detectmouseclick="t"/>
-              <v:textbox style="mso-fit-shape-to-text:t" inset="0,15pt,0,0">
-                <w:txbxContent>
-                  <w:p>
-                    <w:pPr>
-                      <w:spacing w:after="0"/>
-                      <w:rPr>
-                        <w:rFonts w:ascii="Calibri" w:eastAsia="Calibri" w:hAnsi="Calibri" w:cs="Calibri"/>
-                        <w:noProof/>
-                        <w:color w:val="000000"/>
-                        <w:sz w:val="20"/>
-                        <w:szCs w:val="20"/>
-                      </w:rPr>
-                    </w:pPr>
-                    <w:r>
-                      <w:rPr>
-                        <w:rFonts w:ascii="Calibri" w:eastAsia="Calibri" w:hAnsi="Calibri" w:cs="Calibri"/>
-                        <w:noProof/>
-                        <w:color w:val="000000"/>
-                        <w:sz w:val="20"/>
-                        <w:szCs w:val="20"/>
                       </w:rPr>
                       <w:t>Internal</w:t>
                     </w:r>
@@ -10177,16 +10288,15 @@
 </file>
 
 <file path=customXml/item1.xml><?xml version="1.0" encoding="utf-8"?>
-<p:properties xmlns:p="http://schemas.microsoft.com/office/2006/metadata/properties" xmlns:xsi="http://www.w3.org/2001/XMLSchema-instance" xmlns:pc="http://schemas.microsoft.com/office/infopath/2007/PartnerControls">
-  <documentManagement/>
-</p:properties>
+<?mso-contentType ?>
+<FormTemplates xmlns="http://schemas.microsoft.com/sharepoint/v3/contenttype/forms">
+  <Display>DocumentLibraryForm</Display>
+  <Edit>DocumentLibraryForm</Edit>
+  <New>DocumentLibraryForm</New>
+</FormTemplates>
 </file>
 
 <file path=customXml/item2.xml><?xml version="1.0" encoding="utf-8"?>
-<b:Sources xmlns:b="http://schemas.openxmlformats.org/officeDocument/2006/bibliography" xmlns="http://schemas.openxmlformats.org/officeDocument/2006/bibliography" SelectedStyle="\APASixthEditionOfficeOnline.xsl" StyleName="APA" Version="6"/>
-</file>
-
-<file path=customXml/item3.xml><?xml version="1.0" encoding="utf-8"?>
 <ct:contentTypeSchema xmlns:ct="http://schemas.microsoft.com/office/2006/metadata/contentType" xmlns:ma="http://schemas.microsoft.com/office/2006/metadata/properties/metaAttributes" ct:_="" ma:_="" ma:contentTypeName="Dokument" ma:contentTypeID="0x010100EF76924D3740DF4A82858773E6EEC490" ma:contentTypeVersion="2" ma:contentTypeDescription="Ein neues Dokument erstellen." ma:contentTypeScope="" ma:versionID="39f79c948ef6ef4ddadcb112225f31b6">
   <xsd:schema xmlns:xsd="http://www.w3.org/2001/XMLSchema" xmlns:xs="http://www.w3.org/2001/XMLSchema" xmlns:p="http://schemas.microsoft.com/office/2006/metadata/properties" xmlns:ns2="fef6dba0-929f-4871-a0ef-ae1d0575ab12" targetNamespace="http://schemas.microsoft.com/office/2006/metadata/properties" ma:root="true" ma:fieldsID="e29cffd099752e4c753b7622558555aa" ns2:_="">
     <xsd:import namespace="fef6dba0-929f-4871-a0ef-ae1d0575ab12"/>
@@ -10318,33 +10428,25 @@
 </ct:contentTypeSchema>
 </file>
 
+<file path=customXml/item3.xml><?xml version="1.0" encoding="utf-8"?>
+<b:Sources xmlns:b="http://schemas.openxmlformats.org/officeDocument/2006/bibliography" xmlns="http://schemas.openxmlformats.org/officeDocument/2006/bibliography" SelectedStyle="\APASixthEditionOfficeOnline.xsl" StyleName="APA" Version="6"/>
+</file>
+
 <file path=customXml/item4.xml><?xml version="1.0" encoding="utf-8"?>
-<?mso-contentType ?>
-<FormTemplates xmlns="http://schemas.microsoft.com/sharepoint/v3/contenttype/forms">
-  <Display>DocumentLibraryForm</Display>
-  <Edit>DocumentLibraryForm</Edit>
-  <New>DocumentLibraryForm</New>
-</FormTemplates>
+<p:properties xmlns:p="http://schemas.microsoft.com/office/2006/metadata/properties" xmlns:xsi="http://www.w3.org/2001/XMLSchema-instance" xmlns:pc="http://schemas.microsoft.com/office/infopath/2007/PartnerControls">
+  <documentManagement/>
+</p:properties>
 </file>
 
 <file path=customXml/itemProps1.xml><?xml version="1.0" encoding="utf-8"?>
-<ds:datastoreItem xmlns:ds="http://schemas.openxmlformats.org/officeDocument/2006/customXml" ds:itemID="{3F6BEB62-83F0-44FC-B264-DFD92C1659E8}">
+<ds:datastoreItem xmlns:ds="http://schemas.openxmlformats.org/officeDocument/2006/customXml" ds:itemID="{9D635CEA-E628-476E-953C-2D8770DFC5AC}">
   <ds:schemaRefs>
-    <ds:schemaRef ds:uri="http://schemas.microsoft.com/office/2006/metadata/properties"/>
-    <ds:schemaRef ds:uri="http://schemas.microsoft.com/office/infopath/2007/PartnerControls"/>
+    <ds:schemaRef ds:uri="http://schemas.microsoft.com/sharepoint/v3/contenttype/forms"/>
   </ds:schemaRefs>
 </ds:datastoreItem>
 </file>
 
 <file path=customXml/itemProps2.xml><?xml version="1.0" encoding="utf-8"?>
-<ds:datastoreItem xmlns:ds="http://schemas.openxmlformats.org/officeDocument/2006/customXml" ds:itemID="{88E05BA8-9DE2-42EC-AE8E-BB9AC984B530}">
-  <ds:schemaRefs>
-    <ds:schemaRef ds:uri="http://schemas.openxmlformats.org/officeDocument/2006/bibliography"/>
-  </ds:schemaRefs>
-</ds:datastoreItem>
-</file>
-
-<file path=customXml/itemProps3.xml><?xml version="1.0" encoding="utf-8"?>
 <ds:datastoreItem xmlns:ds="http://schemas.openxmlformats.org/officeDocument/2006/customXml" ds:itemID="{A89E09A9-8852-491B-8A76-E91C356360CF}">
   <ds:schemaRefs>
     <ds:schemaRef ds:uri="http://schemas.microsoft.com/office/2006/metadata/contentType"/>
@@ -10362,10 +10464,19 @@
 </ds:datastoreItem>
 </file>
 
+<file path=customXml/itemProps3.xml><?xml version="1.0" encoding="utf-8"?>
+<ds:datastoreItem xmlns:ds="http://schemas.openxmlformats.org/officeDocument/2006/customXml" ds:itemID="{88E05BA8-9DE2-42EC-AE8E-BB9AC984B530}">
+  <ds:schemaRefs>
+    <ds:schemaRef ds:uri="http://schemas.openxmlformats.org/officeDocument/2006/bibliography"/>
+  </ds:schemaRefs>
+</ds:datastoreItem>
+</file>
+
 <file path=customXml/itemProps4.xml><?xml version="1.0" encoding="utf-8"?>
-<ds:datastoreItem xmlns:ds="http://schemas.openxmlformats.org/officeDocument/2006/customXml" ds:itemID="{9D635CEA-E628-476E-953C-2D8770DFC5AC}">
+<ds:datastoreItem xmlns:ds="http://schemas.openxmlformats.org/officeDocument/2006/customXml" ds:itemID="{3F6BEB62-83F0-44FC-B264-DFD92C1659E8}">
   <ds:schemaRefs>
-    <ds:schemaRef ds:uri="http://schemas.microsoft.com/sharepoint/v3/contenttype/forms"/>
+    <ds:schemaRef ds:uri="http://schemas.microsoft.com/office/2006/metadata/properties"/>
+    <ds:schemaRef ds:uri="http://schemas.microsoft.com/office/infopath/2007/PartnerControls"/>
   </ds:schemaRefs>
 </ds:datastoreItem>
 </file>
--- a/PROJECT/BC/TINF22F_BC_Team_3.docx
+++ b/PROJECT/BC/TINF22F_BC_Team_3.docx
@@ -402,14 +402,103 @@
                                       <w:rFonts w:asciiTheme="majorHAnsi" w:hAnsiTheme="majorHAnsi" w:cstheme="majorHAnsi"/>
                                       <w:lang w:val="en-GB"/>
                                     </w:rPr>
-                                    <w:t>Finalised the text and adjusted some informations</w:t>
+                                    <w:t xml:space="preserve">Finalised the text and adjusted some informations </w:t>
+                                  </w:r>
+                                </w:p>
+                              </w:tc>
+                            </w:tr>
+                            <w:tr>
+                              <w:tc>
+                                <w:tcPr>
+                                  <w:tcW w:w="1166" w:type="dxa"/>
+                                </w:tcPr>
+                                <w:p>
+                                  <w:pPr>
+                                    <w:jc w:val="center"/>
+                                    <w:rPr>
+                                      <w:rFonts w:asciiTheme="majorHAnsi" w:hAnsiTheme="majorHAnsi" w:cstheme="majorHAnsi"/>
+                                    </w:rPr>
+                                  </w:pPr>
+                                  <w:r>
+                                    <w:rPr>
+                                      <w:rFonts w:asciiTheme="majorHAnsi" w:hAnsiTheme="majorHAnsi" w:cstheme="majorHAnsi"/>
+                                    </w:rPr>
+                                    <w:t>1.</w:t>
+                                  </w:r>
+                                  <w:r>
+                                    <w:rPr>
+                                      <w:rFonts w:asciiTheme="majorHAnsi" w:hAnsiTheme="majorHAnsi" w:cstheme="majorHAnsi"/>
+                                    </w:rPr>
+                                    <w:t>1</w:t>
+                                  </w:r>
+                                </w:p>
+                              </w:tc>
+                              <w:tc>
+                                <w:tcPr>
+                                  <w:tcW w:w="1419" w:type="dxa"/>
+                                </w:tcPr>
+                                <w:p>
+                                  <w:pPr>
+                                    <w:rPr>
+                                      <w:rFonts w:asciiTheme="majorHAnsi" w:hAnsiTheme="majorHAnsi" w:cstheme="majorHAnsi"/>
+                                    </w:rPr>
+                                  </w:pPr>
+                                  <w:r>
+                                    <w:rPr>
+                                      <w:rFonts w:asciiTheme="majorHAnsi" w:hAnsiTheme="majorHAnsi" w:cstheme="majorHAnsi"/>
+                                    </w:rPr>
+                                    <w:t>26</w:t>
+                                  </w:r>
+                                  <w:r>
+                                    <w:rPr>
+                                      <w:rFonts w:asciiTheme="majorHAnsi" w:hAnsiTheme="majorHAnsi" w:cstheme="majorHAnsi"/>
+                                    </w:rPr>
+                                    <w:t>.10.2022</w:t>
+                                  </w:r>
+                                </w:p>
+                              </w:tc>
+                              <w:tc>
+                                <w:tcPr>
+                                  <w:tcW w:w="1946" w:type="dxa"/>
+                                </w:tcPr>
+                                <w:p>
+                                  <w:pPr>
+                                    <w:rPr>
+                                      <w:rFonts w:asciiTheme="majorHAnsi" w:hAnsiTheme="majorHAnsi" w:cstheme="majorHAnsi"/>
+                                    </w:rPr>
+                                  </w:pPr>
+                                  <w:r>
+                                    <w:rPr>
+                                      <w:rFonts w:asciiTheme="majorHAnsi" w:hAnsiTheme="majorHAnsi" w:cstheme="majorHAnsi"/>
+                                    </w:rPr>
+                                    <w:t>Sven Sendke</w:t>
+                                  </w:r>
+                                </w:p>
+                              </w:tc>
+                              <w:tc>
+                                <w:tcPr>
+                                  <w:tcW w:w="4962" w:type="dxa"/>
+                                </w:tcPr>
+                                <w:p>
+                                  <w:pPr>
+                                    <w:rPr>
+                                      <w:rFonts w:asciiTheme="majorHAnsi" w:hAnsiTheme="majorHAnsi" w:cstheme="majorHAnsi"/>
+                                      <w:lang w:val="en-GB"/>
+                                    </w:rPr>
+                                  </w:pPr>
+                                  <w:r>
+                                    <w:rPr>
+                                      <w:rFonts w:asciiTheme="majorHAnsi" w:hAnsiTheme="majorHAnsi" w:cstheme="majorHAnsi"/>
+                                      <w:lang w:val="en-GB"/>
+                                    </w:rPr>
+                                    <w:t xml:space="preserve">Fixed </w:t>
                                   </w:r>
                                   <w:r>
                                     <w:rPr>
                                       <w:rFonts w:asciiTheme="majorHAnsi" w:hAnsiTheme="majorHAnsi" w:cstheme="majorHAnsi"/>
                                       <w:lang w:val="en-GB"/>
                                     </w:rPr>
-                                    <w:t xml:space="preserve"> </w:t>
+                                    <w:t>typo</w:t>
                                   </w:r>
                                 </w:p>
                               </w:tc>
@@ -799,14 +888,103 @@
                                 <w:rFonts w:asciiTheme="majorHAnsi" w:hAnsiTheme="majorHAnsi" w:cstheme="majorHAnsi"/>
                                 <w:lang w:val="en-GB"/>
                               </w:rPr>
-                              <w:t>Finalised the text and adjusted some informations</w:t>
+                              <w:t xml:space="preserve">Finalised the text and adjusted some informations </w:t>
+                            </w:r>
+                          </w:p>
+                        </w:tc>
+                      </w:tr>
+                      <w:tr>
+                        <w:tc>
+                          <w:tcPr>
+                            <w:tcW w:w="1166" w:type="dxa"/>
+                          </w:tcPr>
+                          <w:p>
+                            <w:pPr>
+                              <w:jc w:val="center"/>
+                              <w:rPr>
+                                <w:rFonts w:asciiTheme="majorHAnsi" w:hAnsiTheme="majorHAnsi" w:cstheme="majorHAnsi"/>
+                              </w:rPr>
+                            </w:pPr>
+                            <w:r>
+                              <w:rPr>
+                                <w:rFonts w:asciiTheme="majorHAnsi" w:hAnsiTheme="majorHAnsi" w:cstheme="majorHAnsi"/>
+                              </w:rPr>
+                              <w:t>1.</w:t>
                             </w:r>
                             <w:r>
                               <w:rPr>
                                 <w:rFonts w:asciiTheme="majorHAnsi" w:hAnsiTheme="majorHAnsi" w:cstheme="majorHAnsi"/>
+                              </w:rPr>
+                              <w:t>1</w:t>
+                            </w:r>
+                          </w:p>
+                        </w:tc>
+                        <w:tc>
+                          <w:tcPr>
+                            <w:tcW w:w="1419" w:type="dxa"/>
+                          </w:tcPr>
+                          <w:p>
+                            <w:pPr>
+                              <w:rPr>
+                                <w:rFonts w:asciiTheme="majorHAnsi" w:hAnsiTheme="majorHAnsi" w:cstheme="majorHAnsi"/>
+                              </w:rPr>
+                            </w:pPr>
+                            <w:r>
+                              <w:rPr>
+                                <w:rFonts w:asciiTheme="majorHAnsi" w:hAnsiTheme="majorHAnsi" w:cstheme="majorHAnsi"/>
+                              </w:rPr>
+                              <w:t>26</w:t>
+                            </w:r>
+                            <w:r>
+                              <w:rPr>
+                                <w:rFonts w:asciiTheme="majorHAnsi" w:hAnsiTheme="majorHAnsi" w:cstheme="majorHAnsi"/>
+                              </w:rPr>
+                              <w:t>.10.2022</w:t>
+                            </w:r>
+                          </w:p>
+                        </w:tc>
+                        <w:tc>
+                          <w:tcPr>
+                            <w:tcW w:w="1946" w:type="dxa"/>
+                          </w:tcPr>
+                          <w:p>
+                            <w:pPr>
+                              <w:rPr>
+                                <w:rFonts w:asciiTheme="majorHAnsi" w:hAnsiTheme="majorHAnsi" w:cstheme="majorHAnsi"/>
+                              </w:rPr>
+                            </w:pPr>
+                            <w:r>
+                              <w:rPr>
+                                <w:rFonts w:asciiTheme="majorHAnsi" w:hAnsiTheme="majorHAnsi" w:cstheme="majorHAnsi"/>
+                              </w:rPr>
+                              <w:t>Sven Sendke</w:t>
+                            </w:r>
+                          </w:p>
+                        </w:tc>
+                        <w:tc>
+                          <w:tcPr>
+                            <w:tcW w:w="4962" w:type="dxa"/>
+                          </w:tcPr>
+                          <w:p>
+                            <w:pPr>
+                              <w:rPr>
+                                <w:rFonts w:asciiTheme="majorHAnsi" w:hAnsiTheme="majorHAnsi" w:cstheme="majorHAnsi"/>
                                 <w:lang w:val="en-GB"/>
                               </w:rPr>
-                              <w:t xml:space="preserve"> </w:t>
+                            </w:pPr>
+                            <w:r>
+                              <w:rPr>
+                                <w:rFonts w:asciiTheme="majorHAnsi" w:hAnsiTheme="majorHAnsi" w:cstheme="majorHAnsi"/>
+                                <w:lang w:val="en-GB"/>
+                              </w:rPr>
+                              <w:t xml:space="preserve">Fixed </w:t>
+                            </w:r>
+                            <w:r>
+                              <w:rPr>
+                                <w:rFonts w:asciiTheme="majorHAnsi" w:hAnsiTheme="majorHAnsi" w:cstheme="majorHAnsi"/>
+                                <w:lang w:val="en-GB"/>
+                              </w:rPr>
+                              <w:t>typo</w:t>
                             </w:r>
                           </w:p>
                         </w:tc>
@@ -4319,7 +4497,13 @@
         <w:rPr>
           <w:lang w:val="en-US"/>
         </w:rPr>
-        <w:t xml:space="preserve"> May 2023</w:t>
+        <w:t xml:space="preserve"> May 202</w:t>
+      </w:r>
+      <w:r>
+        <w:rPr>
+          <w:lang w:val="en-US"/>
+        </w:rPr>
+        <w:t>4</w:t>
       </w:r>
       <w:r>
         <w:rPr>
@@ -8540,11 +8724,15 @@
         <w:docPartUnique/>
       </w:docPartObj>
     </w:sdtPr>
+    <w:sdtEndPr/>
     <w:sdtContent>
       <w:p>
         <w:pPr>
           <w:pStyle w:val="Fuzeile"/>
           <w:jc w:val="right"/>
+          <w:rPr>
+            <w:lang w:val="en-US"/>
+          </w:rPr>
         </w:pPr>
         <w:r>
           <w:rPr>
@@ -8611,12 +8799,18 @@
           <w:fldChar w:fldCharType="begin"/>
         </w:r>
         <w:r>
+          <w:rPr>
+            <w:lang w:val="en-US"/>
+          </w:rPr>
           <w:instrText>PAGE   \* MERGEFORMAT</w:instrText>
         </w:r>
         <w:r>
           <w:fldChar w:fldCharType="separate"/>
         </w:r>
         <w:r>
+          <w:rPr>
+            <w:lang w:val="en-US"/>
+          </w:rPr>
           <w:t>2</w:t>
         </w:r>
         <w:r>
@@ -10288,12 +10482,7 @@
 </file>
 
 <file path=customXml/item1.xml><?xml version="1.0" encoding="utf-8"?>
-<?mso-contentType ?>
-<FormTemplates xmlns="http://schemas.microsoft.com/sharepoint/v3/contenttype/forms">
-  <Display>DocumentLibraryForm</Display>
-  <Edit>DocumentLibraryForm</Edit>
-  <New>DocumentLibraryForm</New>
-</FormTemplates>
+<b:Sources xmlns:b="http://schemas.openxmlformats.org/officeDocument/2006/bibliography" xmlns="http://schemas.openxmlformats.org/officeDocument/2006/bibliography" SelectedStyle="\APASixthEditionOfficeOnline.xsl" StyleName="APA" Version="6"/>
 </file>
 
 <file path=customXml/item2.xml><?xml version="1.0" encoding="utf-8"?>
@@ -10429,7 +10618,12 @@
 </file>
 
 <file path=customXml/item3.xml><?xml version="1.0" encoding="utf-8"?>
-<b:Sources xmlns:b="http://schemas.openxmlformats.org/officeDocument/2006/bibliography" xmlns="http://schemas.openxmlformats.org/officeDocument/2006/bibliography" SelectedStyle="\APASixthEditionOfficeOnline.xsl" StyleName="APA" Version="6"/>
+<?mso-contentType ?>
+<FormTemplates xmlns="http://schemas.microsoft.com/sharepoint/v3/contenttype/forms">
+  <Display>DocumentLibraryForm</Display>
+  <Edit>DocumentLibraryForm</Edit>
+  <New>DocumentLibraryForm</New>
+</FormTemplates>
 </file>
 
 <file path=customXml/item4.xml><?xml version="1.0" encoding="utf-8"?>
@@ -10439,9 +10633,9 @@
 </file>
 
 <file path=customXml/itemProps1.xml><?xml version="1.0" encoding="utf-8"?>
-<ds:datastoreItem xmlns:ds="http://schemas.openxmlformats.org/officeDocument/2006/customXml" ds:itemID="{9D635CEA-E628-476E-953C-2D8770DFC5AC}">
+<ds:datastoreItem xmlns:ds="http://schemas.openxmlformats.org/officeDocument/2006/customXml" ds:itemID="{88E05BA8-9DE2-42EC-AE8E-BB9AC984B530}">
   <ds:schemaRefs>
-    <ds:schemaRef ds:uri="http://schemas.microsoft.com/sharepoint/v3/contenttype/forms"/>
+    <ds:schemaRef ds:uri="http://schemas.openxmlformats.org/officeDocument/2006/bibliography"/>
   </ds:schemaRefs>
 </ds:datastoreItem>
 </file>
@@ -10465,9 +10659,9 @@
 </file>
 
 <file path=customXml/itemProps3.xml><?xml version="1.0" encoding="utf-8"?>
-<ds:datastoreItem xmlns:ds="http://schemas.openxmlformats.org/officeDocument/2006/customXml" ds:itemID="{88E05BA8-9DE2-42EC-AE8E-BB9AC984B530}">
+<ds:datastoreItem xmlns:ds="http://schemas.openxmlformats.org/officeDocument/2006/customXml" ds:itemID="{9D635CEA-E628-476E-953C-2D8770DFC5AC}">
   <ds:schemaRefs>
-    <ds:schemaRef ds:uri="http://schemas.openxmlformats.org/officeDocument/2006/bibliography"/>
+    <ds:schemaRef ds:uri="http://schemas.microsoft.com/sharepoint/v3/contenttype/forms"/>
   </ds:schemaRefs>
 </ds:datastoreItem>
 </file>

--- a/PROJECT/BC/TINF22F_BC_Team_3.docx
+++ b/PROJECT/BC/TINF22F_BC_Team_3.docx
@@ -133,6 +133,7 @@
                                       <w:szCs w:val="28"/>
                                     </w:rPr>
                                   </w:pPr>
+                                  <w:proofErr w:type="spellStart"/>
                                   <w:r>
                                     <w:rPr>
                                       <w:rFonts w:asciiTheme="majorHAnsi" w:hAnsiTheme="majorHAnsi" w:cstheme="majorHAnsi"/>
@@ -143,6 +144,7 @@
                                     </w:rPr>
                                     <w:t>Author</w:t>
                                   </w:r>
+                                  <w:proofErr w:type="spellEnd"/>
                                 </w:p>
                               </w:tc>
                               <w:tc>
@@ -242,19 +244,6 @@
                                       <w:rFonts w:asciiTheme="majorHAnsi" w:hAnsiTheme="majorHAnsi" w:cstheme="majorHAnsi"/>
                                     </w:rPr>
                                     <w:t>Nikolas Bodenmüller</w:t>
-                                  </w:r>
-                                </w:p>
-                                <w:p>
-                                  <w:pPr>
-                                    <w:rPr>
-                                      <w:rFonts w:asciiTheme="majorHAnsi" w:hAnsiTheme="majorHAnsi" w:cstheme="majorHAnsi"/>
-                                    </w:rPr>
-                                  </w:pPr>
-                                  <w:r>
-                                    <w:rPr>
-                                      <w:rFonts w:asciiTheme="majorHAnsi" w:hAnsiTheme="majorHAnsi" w:cstheme="majorHAnsi"/>
-                                    </w:rPr>
-                                    <w:t>Ralf Kunath</w:t>
                                   </w:r>
                                 </w:p>
                               </w:tc>
@@ -371,19 +360,6 @@
                                     <w:t>Nikolas Bodenmüller</w:t>
                                   </w:r>
                                 </w:p>
-                                <w:p>
-                                  <w:pPr>
-                                    <w:rPr>
-                                      <w:rFonts w:asciiTheme="majorHAnsi" w:hAnsiTheme="majorHAnsi" w:cstheme="majorHAnsi"/>
-                                    </w:rPr>
-                                  </w:pPr>
-                                  <w:r>
-                                    <w:rPr>
-                                      <w:rFonts w:asciiTheme="majorHAnsi" w:hAnsiTheme="majorHAnsi" w:cstheme="majorHAnsi"/>
-                                    </w:rPr>
-                                    <w:t>Ralf Kunath</w:t>
-                                  </w:r>
-                                </w:p>
                               </w:tc>
                               <w:tc>
                                 <w:tcPr>
@@ -402,7 +378,25 @@
                                       <w:rFonts w:asciiTheme="majorHAnsi" w:hAnsiTheme="majorHAnsi" w:cstheme="majorHAnsi"/>
                                       <w:lang w:val="en-GB"/>
                                     </w:rPr>
-                                    <w:t xml:space="preserve">Finalised the text and adjusted some informations </w:t>
+                                    <w:t xml:space="preserve">Finalised the text and adjusted some </w:t>
+                                  </w:r>
+                                  <w:proofErr w:type="spellStart"/>
+                                  <w:proofErr w:type="gramStart"/>
+                                  <w:r>
+                                    <w:rPr>
+                                      <w:rFonts w:asciiTheme="majorHAnsi" w:hAnsiTheme="majorHAnsi" w:cstheme="majorHAnsi"/>
+                                      <w:lang w:val="en-GB"/>
+                                    </w:rPr>
+                                    <w:t>informations</w:t>
+                                  </w:r>
+                                  <w:proofErr w:type="spellEnd"/>
+                                  <w:proofErr w:type="gramEnd"/>
+                                  <w:r>
+                                    <w:rPr>
+                                      <w:rFonts w:asciiTheme="majorHAnsi" w:hAnsiTheme="majorHAnsi" w:cstheme="majorHAnsi"/>
+                                      <w:lang w:val="en-GB"/>
+                                    </w:rPr>
+                                    <w:t xml:space="preserve"> </w:t>
                                   </w:r>
                                 </w:p>
                               </w:tc>
@@ -423,13 +417,7 @@
                                     <w:rPr>
                                       <w:rFonts w:asciiTheme="majorHAnsi" w:hAnsiTheme="majorHAnsi" w:cstheme="majorHAnsi"/>
                                     </w:rPr>
-                                    <w:t>1.</w:t>
-                                  </w:r>
-                                  <w:r>
-                                    <w:rPr>
-                                      <w:rFonts w:asciiTheme="majorHAnsi" w:hAnsiTheme="majorHAnsi" w:cstheme="majorHAnsi"/>
-                                    </w:rPr>
-                                    <w:t>1</w:t>
+                                    <w:t>1.1</w:t>
                                   </w:r>
                                 </w:p>
                               </w:tc>
@@ -503,6 +491,101 @@
                                 </w:p>
                               </w:tc>
                             </w:tr>
+                            <w:tr>
+                              <w:tc>
+                                <w:tcPr>
+                                  <w:tcW w:w="1166" w:type="dxa"/>
+                                </w:tcPr>
+                                <w:p>
+                                  <w:pPr>
+                                    <w:jc w:val="center"/>
+                                    <w:rPr>
+                                      <w:rFonts w:asciiTheme="majorHAnsi" w:hAnsiTheme="majorHAnsi" w:cstheme="majorHAnsi"/>
+                                    </w:rPr>
+                                  </w:pPr>
+                                  <w:r>
+                                    <w:rPr>
+                                      <w:rFonts w:asciiTheme="majorHAnsi" w:hAnsiTheme="majorHAnsi" w:cstheme="majorHAnsi"/>
+                                    </w:rPr>
+                                    <w:t>2.0</w:t>
+                                  </w:r>
+                                </w:p>
+                              </w:tc>
+                              <w:tc>
+                                <w:tcPr>
+                                  <w:tcW w:w="1419" w:type="dxa"/>
+                                </w:tcPr>
+                                <w:p>
+                                  <w:pPr>
+                                    <w:rPr>
+                                      <w:rFonts w:asciiTheme="majorHAnsi" w:hAnsiTheme="majorHAnsi" w:cstheme="majorHAnsi"/>
+                                    </w:rPr>
+                                  </w:pPr>
+                                  <w:r>
+                                    <w:rPr>
+                                      <w:rFonts w:asciiTheme="majorHAnsi" w:hAnsiTheme="majorHAnsi" w:cstheme="majorHAnsi"/>
+                                    </w:rPr>
+                                    <w:t>07</w:t>
+                                  </w:r>
+                                  <w:r>
+                                    <w:rPr>
+                                      <w:rFonts w:asciiTheme="majorHAnsi" w:hAnsiTheme="majorHAnsi" w:cstheme="majorHAnsi"/>
+                                    </w:rPr>
+                                    <w:t>.1</w:t>
+                                  </w:r>
+                                  <w:r>
+                                    <w:rPr>
+                                      <w:rFonts w:asciiTheme="majorHAnsi" w:hAnsiTheme="majorHAnsi" w:cstheme="majorHAnsi"/>
+                                    </w:rPr>
+                                    <w:t>1</w:t>
+                                  </w:r>
+                                  <w:r>
+                                    <w:rPr>
+                                      <w:rFonts w:asciiTheme="majorHAnsi" w:hAnsiTheme="majorHAnsi" w:cstheme="majorHAnsi"/>
+                                    </w:rPr>
+                                    <w:t>.2022</w:t>
+                                  </w:r>
+                                </w:p>
+                              </w:tc>
+                              <w:tc>
+                                <w:tcPr>
+                                  <w:tcW w:w="1946" w:type="dxa"/>
+                                </w:tcPr>
+                                <w:p>
+                                  <w:pPr>
+                                    <w:rPr>
+                                      <w:rFonts w:asciiTheme="majorHAnsi" w:hAnsiTheme="majorHAnsi" w:cstheme="majorHAnsi"/>
+                                    </w:rPr>
+                                  </w:pPr>
+                                  <w:r>
+                                    <w:rPr>
+                                      <w:rFonts w:asciiTheme="majorHAnsi" w:hAnsiTheme="majorHAnsi" w:cstheme="majorHAnsi"/>
+                                    </w:rPr>
+                                    <w:t>Sven Sendke</w:t>
+                                  </w:r>
+                                </w:p>
+                              </w:tc>
+                              <w:tc>
+                                <w:tcPr>
+                                  <w:tcW w:w="4962" w:type="dxa"/>
+                                </w:tcPr>
+                                <w:p>
+                                  <w:pPr>
+                                    <w:rPr>
+                                      <w:rFonts w:asciiTheme="majorHAnsi" w:hAnsiTheme="majorHAnsi" w:cstheme="majorHAnsi"/>
+                                      <w:lang w:val="en-GB"/>
+                                    </w:rPr>
+                                  </w:pPr>
+                                  <w:r>
+                                    <w:rPr>
+                                      <w:rFonts w:asciiTheme="majorHAnsi" w:hAnsiTheme="majorHAnsi" w:cstheme="majorHAnsi"/>
+                                      <w:lang w:val="en-GB"/>
+                                    </w:rPr>
+                                    <w:t>Formatted the document</w:t>
+                                  </w:r>
+                                </w:p>
+                              </w:tc>
+                            </w:tr>
                           </w:tbl>
                           <w:p>
                             <w:pPr>
@@ -619,6 +702,7 @@
                                 <w:szCs w:val="28"/>
                               </w:rPr>
                             </w:pPr>
+                            <w:proofErr w:type="spellStart"/>
                             <w:r>
                               <w:rPr>
                                 <w:rFonts w:asciiTheme="majorHAnsi" w:hAnsiTheme="majorHAnsi" w:cstheme="majorHAnsi"/>
@@ -629,6 +713,7 @@
                               </w:rPr>
                               <w:t>Author</w:t>
                             </w:r>
+                            <w:proofErr w:type="spellEnd"/>
                           </w:p>
                         </w:tc>
                         <w:tc>
@@ -730,19 +815,6 @@
                               <w:t>Nikolas Bodenmüller</w:t>
                             </w:r>
                           </w:p>
-                          <w:p>
-                            <w:pPr>
-                              <w:rPr>
-                                <w:rFonts w:asciiTheme="majorHAnsi" w:hAnsiTheme="majorHAnsi" w:cstheme="majorHAnsi"/>
-                              </w:rPr>
-                            </w:pPr>
-                            <w:r>
-                              <w:rPr>
-                                <w:rFonts w:asciiTheme="majorHAnsi" w:hAnsiTheme="majorHAnsi" w:cstheme="majorHAnsi"/>
-                              </w:rPr>
-                              <w:t>Ralf Kunath</w:t>
-                            </w:r>
-                          </w:p>
                         </w:tc>
                         <w:tc>
                           <w:tcPr>
@@ -857,19 +929,6 @@
                               <w:t>Nikolas Bodenmüller</w:t>
                             </w:r>
                           </w:p>
-                          <w:p>
-                            <w:pPr>
-                              <w:rPr>
-                                <w:rFonts w:asciiTheme="majorHAnsi" w:hAnsiTheme="majorHAnsi" w:cstheme="majorHAnsi"/>
-                              </w:rPr>
-                            </w:pPr>
-                            <w:r>
-                              <w:rPr>
-                                <w:rFonts w:asciiTheme="majorHAnsi" w:hAnsiTheme="majorHAnsi" w:cstheme="majorHAnsi"/>
-                              </w:rPr>
-                              <w:t>Ralf Kunath</w:t>
-                            </w:r>
-                          </w:p>
                         </w:tc>
                         <w:tc>
                           <w:tcPr>
@@ -888,7 +947,25 @@
                                 <w:rFonts w:asciiTheme="majorHAnsi" w:hAnsiTheme="majorHAnsi" w:cstheme="majorHAnsi"/>
                                 <w:lang w:val="en-GB"/>
                               </w:rPr>
-                              <w:t xml:space="preserve">Finalised the text and adjusted some informations </w:t>
+                              <w:t xml:space="preserve">Finalised the text and adjusted some </w:t>
+                            </w:r>
+                            <w:proofErr w:type="spellStart"/>
+                            <w:proofErr w:type="gramStart"/>
+                            <w:r>
+                              <w:rPr>
+                                <w:rFonts w:asciiTheme="majorHAnsi" w:hAnsiTheme="majorHAnsi" w:cstheme="majorHAnsi"/>
+                                <w:lang w:val="en-GB"/>
+                              </w:rPr>
+                              <w:t>informations</w:t>
+                            </w:r>
+                            <w:proofErr w:type="spellEnd"/>
+                            <w:proofErr w:type="gramEnd"/>
+                            <w:r>
+                              <w:rPr>
+                                <w:rFonts w:asciiTheme="majorHAnsi" w:hAnsiTheme="majorHAnsi" w:cstheme="majorHAnsi"/>
+                                <w:lang w:val="en-GB"/>
+                              </w:rPr>
+                              <w:t xml:space="preserve"> </w:t>
                             </w:r>
                           </w:p>
                         </w:tc>
@@ -909,13 +986,7 @@
                               <w:rPr>
                                 <w:rFonts w:asciiTheme="majorHAnsi" w:hAnsiTheme="majorHAnsi" w:cstheme="majorHAnsi"/>
                               </w:rPr>
-                              <w:t>1.</w:t>
-                            </w:r>
-                            <w:r>
-                              <w:rPr>
-                                <w:rFonts w:asciiTheme="majorHAnsi" w:hAnsiTheme="majorHAnsi" w:cstheme="majorHAnsi"/>
-                              </w:rPr>
-                              <w:t>1</w:t>
+                              <w:t>1.1</w:t>
                             </w:r>
                           </w:p>
                         </w:tc>
@@ -985,6 +1056,101 @@
                                 <w:lang w:val="en-GB"/>
                               </w:rPr>
                               <w:t>typo</w:t>
+                            </w:r>
+                          </w:p>
+                        </w:tc>
+                      </w:tr>
+                      <w:tr>
+                        <w:tc>
+                          <w:tcPr>
+                            <w:tcW w:w="1166" w:type="dxa"/>
+                          </w:tcPr>
+                          <w:p>
+                            <w:pPr>
+                              <w:jc w:val="center"/>
+                              <w:rPr>
+                                <w:rFonts w:asciiTheme="majorHAnsi" w:hAnsiTheme="majorHAnsi" w:cstheme="majorHAnsi"/>
+                              </w:rPr>
+                            </w:pPr>
+                            <w:r>
+                              <w:rPr>
+                                <w:rFonts w:asciiTheme="majorHAnsi" w:hAnsiTheme="majorHAnsi" w:cstheme="majorHAnsi"/>
+                              </w:rPr>
+                              <w:t>2.0</w:t>
+                            </w:r>
+                          </w:p>
+                        </w:tc>
+                        <w:tc>
+                          <w:tcPr>
+                            <w:tcW w:w="1419" w:type="dxa"/>
+                          </w:tcPr>
+                          <w:p>
+                            <w:pPr>
+                              <w:rPr>
+                                <w:rFonts w:asciiTheme="majorHAnsi" w:hAnsiTheme="majorHAnsi" w:cstheme="majorHAnsi"/>
+                              </w:rPr>
+                            </w:pPr>
+                            <w:r>
+                              <w:rPr>
+                                <w:rFonts w:asciiTheme="majorHAnsi" w:hAnsiTheme="majorHAnsi" w:cstheme="majorHAnsi"/>
+                              </w:rPr>
+                              <w:t>07</w:t>
+                            </w:r>
+                            <w:r>
+                              <w:rPr>
+                                <w:rFonts w:asciiTheme="majorHAnsi" w:hAnsiTheme="majorHAnsi" w:cstheme="majorHAnsi"/>
+                              </w:rPr>
+                              <w:t>.1</w:t>
+                            </w:r>
+                            <w:r>
+                              <w:rPr>
+                                <w:rFonts w:asciiTheme="majorHAnsi" w:hAnsiTheme="majorHAnsi" w:cstheme="majorHAnsi"/>
+                              </w:rPr>
+                              <w:t>1</w:t>
+                            </w:r>
+                            <w:r>
+                              <w:rPr>
+                                <w:rFonts w:asciiTheme="majorHAnsi" w:hAnsiTheme="majorHAnsi" w:cstheme="majorHAnsi"/>
+                              </w:rPr>
+                              <w:t>.2022</w:t>
+                            </w:r>
+                          </w:p>
+                        </w:tc>
+                        <w:tc>
+                          <w:tcPr>
+                            <w:tcW w:w="1946" w:type="dxa"/>
+                          </w:tcPr>
+                          <w:p>
+                            <w:pPr>
+                              <w:rPr>
+                                <w:rFonts w:asciiTheme="majorHAnsi" w:hAnsiTheme="majorHAnsi" w:cstheme="majorHAnsi"/>
+                              </w:rPr>
+                            </w:pPr>
+                            <w:r>
+                              <w:rPr>
+                                <w:rFonts w:asciiTheme="majorHAnsi" w:hAnsiTheme="majorHAnsi" w:cstheme="majorHAnsi"/>
+                              </w:rPr>
+                              <w:t>Sven Sendke</w:t>
+                            </w:r>
+                          </w:p>
+                        </w:tc>
+                        <w:tc>
+                          <w:tcPr>
+                            <w:tcW w:w="4962" w:type="dxa"/>
+                          </w:tcPr>
+                          <w:p>
+                            <w:pPr>
+                              <w:rPr>
+                                <w:rFonts w:asciiTheme="majorHAnsi" w:hAnsiTheme="majorHAnsi" w:cstheme="majorHAnsi"/>
+                                <w:lang w:val="en-GB"/>
+                              </w:rPr>
+                            </w:pPr>
+                            <w:r>
+                              <w:rPr>
+                                <w:rFonts w:asciiTheme="majorHAnsi" w:hAnsiTheme="majorHAnsi" w:cstheme="majorHAnsi"/>
+                                <w:lang w:val="en-GB"/>
+                              </w:rPr>
+                              <w:t>Formatted the document</w:t>
                             </w:r>
                           </w:p>
                         </w:tc>
@@ -1233,7 +1399,27 @@
                                 <w:szCs w:val="24"/>
                                 <w:lang w:val="en-US"/>
                               </w:rPr>
-                              <w:t xml:space="preserve">Nikolas Bodenmüller </w:t>
+                              <w:t xml:space="preserve">Nikolas </w:t>
+                            </w:r>
+                            <w:proofErr w:type="spellStart"/>
+                            <w:r>
+                              <w:rPr>
+                                <w:rFonts w:asciiTheme="majorHAnsi" w:hAnsiTheme="majorHAnsi" w:cstheme="majorHAnsi"/>
+                                <w:sz w:val="24"/>
+                                <w:szCs w:val="24"/>
+                                <w:lang w:val="en-US"/>
+                              </w:rPr>
+                              <w:t>Bodenmüller</w:t>
+                            </w:r>
+                            <w:proofErr w:type="spellEnd"/>
+                            <w:r>
+                              <w:rPr>
+                                <w:rFonts w:asciiTheme="majorHAnsi" w:hAnsiTheme="majorHAnsi" w:cstheme="majorHAnsi"/>
+                                <w:sz w:val="24"/>
+                                <w:szCs w:val="24"/>
+                                <w:lang w:val="en-US"/>
+                              </w:rPr>
+                              <w:t xml:space="preserve"> </w:t>
                             </w:r>
                             <w:r>
                               <w:rPr>
@@ -1464,6 +1650,7 @@
                               </w:rPr>
                               <w:t xml:space="preserve">                  </w:t>
                             </w:r>
+                            <w:proofErr w:type="spellStart"/>
                             <w:r>
                               <w:rPr>
                                 <w:rFonts w:asciiTheme="majorHAnsi" w:hAnsiTheme="majorHAnsi" w:cstheme="majorHAnsi"/>
@@ -1471,7 +1658,37 @@
                                 <w:szCs w:val="24"/>
                                 <w:lang w:val="fr-FR"/>
                               </w:rPr>
-                              <w:t>Technical Documentation: Ra</w:t>
+                              <w:t>Technical</w:t>
+                            </w:r>
+                            <w:proofErr w:type="spellEnd"/>
+                            <w:r>
+                              <w:rPr>
+                                <w:rFonts w:asciiTheme="majorHAnsi" w:hAnsiTheme="majorHAnsi" w:cstheme="majorHAnsi"/>
+                                <w:sz w:val="24"/>
+                                <w:szCs w:val="24"/>
+                                <w:lang w:val="fr-FR"/>
+                              </w:rPr>
+                              <w:t xml:space="preserve"> </w:t>
+                            </w:r>
+                            <w:proofErr w:type="gramStart"/>
+                            <w:r>
+                              <w:rPr>
+                                <w:rFonts w:asciiTheme="majorHAnsi" w:hAnsiTheme="majorHAnsi" w:cstheme="majorHAnsi"/>
+                                <w:sz w:val="24"/>
+                                <w:szCs w:val="24"/>
+                                <w:lang w:val="fr-FR"/>
+                              </w:rPr>
+                              <w:t>Documentation:</w:t>
+                            </w:r>
+                            <w:proofErr w:type="gramEnd"/>
+                            <w:r>
+                              <w:rPr>
+                                <w:rFonts w:asciiTheme="majorHAnsi" w:hAnsiTheme="majorHAnsi" w:cstheme="majorHAnsi"/>
+                                <w:sz w:val="24"/>
+                                <w:szCs w:val="24"/>
+                                <w:lang w:val="fr-FR"/>
+                              </w:rPr>
+                              <w:t xml:space="preserve"> Ra</w:t>
                             </w:r>
                             <w:r>
                               <w:rPr>
@@ -2819,8 +3036,18 @@
                                 <w:sz w:val="24"/>
                                 <w:szCs w:val="24"/>
                               </w:rPr>
-                              <w:t xml:space="preserve"> Ivan Bogicevic</w:t>
+                              <w:t xml:space="preserve"> Ivan </w:t>
                             </w:r>
+                            <w:proofErr w:type="spellStart"/>
+                            <w:r>
+                              <w:rPr>
+                                <w:rFonts w:asciiTheme="majorHAnsi" w:hAnsiTheme="majorHAnsi" w:cstheme="majorHAnsi"/>
+                                <w:sz w:val="24"/>
+                                <w:szCs w:val="24"/>
+                              </w:rPr>
+                              <w:t>Bogicevic</w:t>
+                            </w:r>
+                            <w:proofErr w:type="spellEnd"/>
                           </w:p>
                           <w:p>
                             <w:pPr>
@@ -3992,29 +4219,392 @@
     </w:p>
     <w:p>
       <w:pPr>
-        <w:tabs>
-          <w:tab w:val="left" w:pos="2601"/>
-        </w:tabs>
-        <w:rPr>
-          <w:rFonts w:ascii="Arial" w:hAnsi="Arial" w:cs="Arial"/>
-          <w:b/>
-          <w:bCs/>
-          <w:sz w:val="28"/>
-          <w:szCs w:val="28"/>
+        <w:pStyle w:val="berschrift1"/>
+        <w:shd w:val="clear" w:color="auto" w:fill="CCCCFF"/>
+        <w:rPr>
+          <w:color w:val="000000" w:themeColor="text1"/>
+          <w:lang w:val="en-GB"/>
         </w:rPr>
       </w:pPr>
+      <w:bookmarkStart w:id="0" w:name="_Toc134702647"/>
+      <w:r>
+        <w:rPr>
+          <w:color w:val="000000" w:themeColor="text1"/>
+          <w:lang w:val="en-GB"/>
+        </w:rPr>
+        <w:lastRenderedPageBreak/>
+        <w:t>Description and Goals</w:t>
+      </w:r>
+      <w:bookmarkEnd w:id="0"/>
     </w:p>
     <w:p>
       <w:pPr>
-        <w:tabs>
-          <w:tab w:val="left" w:pos="2601"/>
-        </w:tabs>
-        <w:rPr>
-          <w:rFonts w:ascii="Arial" w:hAnsi="Arial" w:cs="Arial"/>
-          <w:b/>
-          <w:bCs/>
-          <w:sz w:val="28"/>
-          <w:szCs w:val="28"/>
+        <w:rPr>
+          <w:lang w:val="en-GB"/>
+        </w:rPr>
+      </w:pPr>
+      <w:r>
+        <w:rPr>
+          <w:lang w:val="en-GB"/>
+        </w:rPr>
+        <w:t>In this pr</w:t>
+      </w:r>
+      <w:r>
+        <w:rPr>
+          <w:lang w:val="en-GB"/>
+        </w:rPr>
+        <w:t>oject we will enhance the frontend visualization of an asset administration shell for digital twins</w:t>
+      </w:r>
+      <w:r>
+        <w:rPr>
+          <w:lang w:val="en-GB"/>
+        </w:rPr>
+        <w:t xml:space="preserve">, by adding a topology </w:t>
+      </w:r>
+      <w:r>
+        <w:rPr>
+          <w:lang w:val="en-GB"/>
+        </w:rPr>
+        <w:t>editor</w:t>
+      </w:r>
+      <w:r>
+        <w:rPr>
+          <w:lang w:val="en-GB"/>
+        </w:rPr>
+        <w:t xml:space="preserve">. </w:t>
+      </w:r>
+      <w:r>
+        <w:rPr>
+          <w:lang w:val="en-GB"/>
+        </w:rPr>
+        <w:t xml:space="preserve">Nowadays asset administration shells are the standard of industry to digitally visualize </w:t>
+      </w:r>
+      <w:r>
+        <w:rPr>
+          <w:lang w:val="en-GB"/>
+        </w:rPr>
+        <w:t>various products</w:t>
+      </w:r>
+      <w:r>
+        <w:rPr>
+          <w:lang w:val="en-GB"/>
+        </w:rPr>
+        <w:t xml:space="preserve">. </w:t>
+      </w:r>
+      <w:r>
+        <w:rPr>
+          <w:lang w:val="en-GB"/>
+        </w:rPr>
+        <w:t>The product will enable users to drag &amp; drop assets on to an empty canvas and connect them with specific cables</w:t>
+      </w:r>
+      <w:r>
+        <w:rPr>
+          <w:lang w:val="en-GB"/>
+        </w:rPr>
+        <w:t xml:space="preserve"> the compatibility of the connectors will automatically be verified</w:t>
+      </w:r>
+      <w:r>
+        <w:rPr>
+          <w:lang w:val="en-GB"/>
+        </w:rPr>
+        <w:t xml:space="preserve">. </w:t>
+      </w:r>
+      <w:r>
+        <w:rPr>
+          <w:lang w:val="en-GB"/>
+        </w:rPr>
+        <w:t>To achieve this,</w:t>
+      </w:r>
+      <w:r>
+        <w:rPr>
+          <w:lang w:val="en-GB"/>
+        </w:rPr>
+        <w:t xml:space="preserve"> we will analyse the structure of the previous AAS </w:t>
+      </w:r>
+      <w:proofErr w:type="spellStart"/>
+      <w:r>
+        <w:rPr>
+          <w:lang w:val="en-GB"/>
+        </w:rPr>
+        <w:t>W</w:t>
+      </w:r>
+      <w:r>
+        <w:rPr>
+          <w:lang w:val="en-GB"/>
+        </w:rPr>
+        <w:t>ebclient</w:t>
+      </w:r>
+      <w:proofErr w:type="spellEnd"/>
+      <w:r>
+        <w:rPr>
+          <w:lang w:val="en-GB"/>
+        </w:rPr>
+        <w:t xml:space="preserve"> project and reuse the components we need</w:t>
+      </w:r>
+      <w:r>
+        <w:rPr>
+          <w:lang w:val="en-GB"/>
+        </w:rPr>
+        <w:t xml:space="preserve"> before we start with the design.</w:t>
+      </w:r>
+      <w:r>
+        <w:rPr>
+          <w:lang w:val="en-GB"/>
+        </w:rPr>
+        <w:t xml:space="preserve"> </w:t>
+      </w:r>
+      <w:r>
+        <w:rPr>
+          <w:lang w:val="en-GB"/>
+        </w:rPr>
+        <w:t>A variety of tests and a detailed user documentation adds on to a great user experience.</w:t>
+      </w:r>
+      <w:r>
+        <w:rPr>
+          <w:lang w:val="en-GB"/>
+        </w:rPr>
+        <w:t xml:space="preserve"> </w:t>
+      </w:r>
+    </w:p>
+    <w:p>
+      <w:pPr>
+        <w:rPr>
+          <w:lang w:val="en-GB"/>
+        </w:rPr>
+      </w:pPr>
+      <w:r>
+        <w:rPr>
+          <w:lang w:val="en-GB"/>
+        </w:rPr>
+        <w:t xml:space="preserve"> </w:t>
+      </w:r>
+    </w:p>
+    <w:p>
+      <w:pPr>
+        <w:pStyle w:val="berschrift1"/>
+        <w:shd w:val="clear" w:color="auto" w:fill="CCCCFF"/>
+        <w:rPr>
+          <w:color w:val="000000" w:themeColor="text1"/>
+          <w:lang w:val="en-GB"/>
+        </w:rPr>
+      </w:pPr>
+      <w:bookmarkStart w:id="1" w:name="_Toc134702648"/>
+      <w:r>
+        <w:rPr>
+          <w:color w:val="000000" w:themeColor="text1"/>
+          <w:lang w:val="en-GB"/>
+        </w:rPr>
+        <w:t>Return on Investment</w:t>
+      </w:r>
+      <w:bookmarkEnd w:id="1"/>
+    </w:p>
+    <w:p>
+      <w:pPr>
+        <w:rPr>
+          <w:lang w:val="en-US"/>
+        </w:rPr>
+      </w:pPr>
+      <w:r>
+        <w:rPr>
+          <w:lang w:val="en-US"/>
+        </w:rPr>
+        <w:t xml:space="preserve">The project focuses on a user-friendly </w:t>
+      </w:r>
+      <w:bookmarkStart w:id="2" w:name="_Int_1V32Q9xf"/>
+      <w:r>
+        <w:rPr>
+          <w:lang w:val="en-US"/>
+        </w:rPr>
+        <w:t>frontend</w:t>
+      </w:r>
+      <w:bookmarkEnd w:id="2"/>
+      <w:r>
+        <w:rPr>
+          <w:lang w:val="en-US"/>
+        </w:rPr>
+        <w:t xml:space="preserve"> visualization of an </w:t>
+      </w:r>
+      <w:r>
+        <w:rPr>
+          <w:lang w:val="en-US"/>
+        </w:rPr>
+        <w:t>ECAD Topology Editor</w:t>
+      </w:r>
+      <w:r>
+        <w:rPr>
+          <w:lang w:val="en-US"/>
+        </w:rPr>
+        <w:t xml:space="preserve">. </w:t>
+      </w:r>
+      <w:r>
+        <w:rPr>
+          <w:lang w:val="en-US"/>
+        </w:rPr>
+        <w:t>Until now there are no websites available for this use case. The lack of editors of this type leads to users that are unable to easily create combinations of AAS-</w:t>
+      </w:r>
+      <w:r>
+        <w:rPr>
+          <w:lang w:val="en-US"/>
+        </w:rPr>
+        <w:t>Components.</w:t>
+      </w:r>
+      <w:r>
+        <w:rPr>
+          <w:lang w:val="en-US"/>
+        </w:rPr>
+        <w:t xml:space="preserve"> </w:t>
+      </w:r>
+      <w:r>
+        <w:rPr>
+          <w:lang w:val="en-US"/>
+        </w:rPr>
+        <w:t xml:space="preserve">Also </w:t>
+      </w:r>
+      <w:r>
+        <w:rPr>
+          <w:lang w:val="en-US"/>
+        </w:rPr>
+        <w:t>inexperienced users</w:t>
+      </w:r>
+      <w:r>
+        <w:rPr>
+          <w:lang w:val="en-US"/>
+        </w:rPr>
+        <w:t xml:space="preserve"> who</w:t>
+      </w:r>
+      <w:r>
+        <w:rPr>
+          <w:lang w:val="en-US"/>
+        </w:rPr>
+        <w:t xml:space="preserve"> </w:t>
+      </w:r>
+      <w:r>
+        <w:rPr>
+          <w:lang w:val="en-US"/>
+        </w:rPr>
+        <w:t>want to</w:t>
+      </w:r>
+      <w:r>
+        <w:rPr>
+          <w:lang w:val="en-US"/>
+        </w:rPr>
+        <w:t xml:space="preserve"> create topology can’t do so with the current tools available</w:t>
+      </w:r>
+      <w:r>
+        <w:rPr>
+          <w:lang w:val="en-US"/>
+        </w:rPr>
+        <w:t xml:space="preserve">. </w:t>
+      </w:r>
+      <w:r>
+        <w:rPr>
+          <w:lang w:val="en-US"/>
+        </w:rPr>
+        <w:t>Summarized</w:t>
+      </w:r>
+      <w:r>
+        <w:rPr>
+          <w:lang w:val="en-US"/>
+        </w:rPr>
+        <w:t>,</w:t>
+      </w:r>
+      <w:r>
+        <w:rPr>
+          <w:lang w:val="en-US"/>
+        </w:rPr>
+        <w:t xml:space="preserve"> a user-friendly </w:t>
+      </w:r>
+      <w:r>
+        <w:rPr>
+          <w:lang w:val="en-US"/>
+        </w:rPr>
+        <w:t>editor</w:t>
+      </w:r>
+      <w:r>
+        <w:rPr>
+          <w:lang w:val="en-US"/>
+        </w:rPr>
+        <w:t xml:space="preserve"> accelerate</w:t>
+      </w:r>
+      <w:r>
+        <w:rPr>
+          <w:lang w:val="en-US"/>
+        </w:rPr>
+        <w:t>s</w:t>
+      </w:r>
+      <w:r>
+        <w:rPr>
+          <w:lang w:val="en-US"/>
+        </w:rPr>
+        <w:t xml:space="preserve"> the work of users thus reduces the costs of work processes. </w:t>
+      </w:r>
+      <w:r>
+        <w:rPr>
+          <w:lang w:val="en-US"/>
+        </w:rPr>
+        <w:t>I</w:t>
+      </w:r>
+      <w:r>
+        <w:rPr>
+          <w:lang w:val="en-US"/>
+        </w:rPr>
+        <w:t>n the long term the reduction of time and costs is the return on Investment in this project.</w:t>
+      </w:r>
+      <w:r>
+        <w:rPr>
+          <w:lang w:val="en-US"/>
+        </w:rPr>
+        <w:t xml:space="preserve"> </w:t>
+      </w:r>
+      <w:r>
+        <w:rPr>
+          <w:lang w:val="en-US"/>
+        </w:rPr>
+        <w:t xml:space="preserve">Additionally, a well-organized and user-friendly tool enhances the motivation of a user to work with this tool. So, this can help to support the own employees on one hand, but also provides an advantage to other </w:t>
+      </w:r>
+      <w:proofErr w:type="spellStart"/>
+      <w:r>
+        <w:rPr>
+          <w:lang w:val="en-US"/>
+        </w:rPr>
+        <w:t>Webclients</w:t>
+      </w:r>
+      <w:proofErr w:type="spellEnd"/>
+      <w:r>
+        <w:rPr>
+          <w:lang w:val="en-US"/>
+        </w:rPr>
+        <w:t xml:space="preserve"> if one is planning to offer the </w:t>
+      </w:r>
+      <w:r>
+        <w:rPr>
+          <w:lang w:val="en-US"/>
+        </w:rPr>
+        <w:t>editor</w:t>
+      </w:r>
+      <w:r>
+        <w:rPr>
+          <w:lang w:val="en-US"/>
+        </w:rPr>
+        <w:t xml:space="preserve"> to other users for money (subscription model) or to completely sell the </w:t>
+      </w:r>
+      <w:r>
+        <w:rPr>
+          <w:lang w:val="en-US"/>
+        </w:rPr>
+        <w:t>editor</w:t>
+      </w:r>
+      <w:r>
+        <w:rPr>
+          <w:lang w:val="en-US"/>
+        </w:rPr>
+        <w:t>.</w:t>
+      </w:r>
+    </w:p>
+    <w:p>
+      <w:pPr>
+        <w:rPr>
+          <w:lang w:val="en-US"/>
         </w:rPr>
       </w:pPr>
     </w:p>
@@ -4024,374 +4614,6 @@
         <w:shd w:val="clear" w:color="auto" w:fill="CCCCFF"/>
         <w:rPr>
           <w:color w:val="000000" w:themeColor="text1"/>
-          <w:lang w:val="en-GB"/>
-        </w:rPr>
-      </w:pPr>
-      <w:bookmarkStart w:id="0" w:name="_Toc134702647"/>
-      <w:r>
-        <w:rPr>
-          <w:color w:val="000000" w:themeColor="text1"/>
-          <w:lang w:val="en-GB"/>
-        </w:rPr>
-        <w:t>Description and Goals</w:t>
-      </w:r>
-      <w:bookmarkEnd w:id="0"/>
-    </w:p>
-    <w:p>
-      <w:pPr>
-        <w:rPr>
-          <w:lang w:val="en-GB"/>
-        </w:rPr>
-      </w:pPr>
-      <w:r>
-        <w:rPr>
-          <w:lang w:val="en-GB"/>
-        </w:rPr>
-        <w:t>In this pr</w:t>
-      </w:r>
-      <w:r>
-        <w:rPr>
-          <w:lang w:val="en-GB"/>
-        </w:rPr>
-        <w:t>oject we will enhance the frontend visualization of an asset administration shell for digital twins</w:t>
-      </w:r>
-      <w:r>
-        <w:rPr>
-          <w:lang w:val="en-GB"/>
-        </w:rPr>
-        <w:t xml:space="preserve">, by adding a topology </w:t>
-      </w:r>
-      <w:r>
-        <w:rPr>
-          <w:lang w:val="en-GB"/>
-        </w:rPr>
-        <w:t>editor</w:t>
-      </w:r>
-      <w:r>
-        <w:rPr>
-          <w:lang w:val="en-GB"/>
-        </w:rPr>
-        <w:t xml:space="preserve">. </w:t>
-      </w:r>
-      <w:r>
-        <w:rPr>
-          <w:lang w:val="en-GB"/>
-        </w:rPr>
-        <w:t xml:space="preserve">Nowadays asset administration shells are the standard of industry to digitally visualize </w:t>
-      </w:r>
-      <w:r>
-        <w:rPr>
-          <w:lang w:val="en-GB"/>
-        </w:rPr>
-        <w:t>various products</w:t>
-      </w:r>
-      <w:r>
-        <w:rPr>
-          <w:lang w:val="en-GB"/>
-        </w:rPr>
-        <w:t xml:space="preserve">. </w:t>
-      </w:r>
-      <w:r>
-        <w:rPr>
-          <w:lang w:val="en-GB"/>
-        </w:rPr>
-        <w:t>The product will enable users to drag &amp; drop assets on to an empty canvas and connect them with specific cables</w:t>
-      </w:r>
-      <w:r>
-        <w:rPr>
-          <w:lang w:val="en-GB"/>
-        </w:rPr>
-        <w:t xml:space="preserve"> the compatibility of the connectors will automatically be verified</w:t>
-      </w:r>
-      <w:r>
-        <w:rPr>
-          <w:lang w:val="en-GB"/>
-        </w:rPr>
-        <w:t xml:space="preserve">. </w:t>
-      </w:r>
-      <w:r>
-        <w:rPr>
-          <w:lang w:val="en-GB"/>
-        </w:rPr>
-        <w:t>To achieve this,</w:t>
-      </w:r>
-      <w:r>
-        <w:rPr>
-          <w:lang w:val="en-GB"/>
-        </w:rPr>
-        <w:t xml:space="preserve"> we will analyse the structure of the previous AAS </w:t>
-      </w:r>
-      <w:r>
-        <w:rPr>
-          <w:lang w:val="en-GB"/>
-        </w:rPr>
-        <w:t>W</w:t>
-      </w:r>
-      <w:r>
-        <w:rPr>
-          <w:lang w:val="en-GB"/>
-        </w:rPr>
-        <w:t>ebclient project and reuse the components we need</w:t>
-      </w:r>
-      <w:r>
-        <w:rPr>
-          <w:lang w:val="en-GB"/>
-        </w:rPr>
-        <w:t xml:space="preserve"> before we start with the design.</w:t>
-      </w:r>
-      <w:r>
-        <w:rPr>
-          <w:lang w:val="en-GB"/>
-        </w:rPr>
-        <w:t xml:space="preserve"> </w:t>
-      </w:r>
-      <w:r>
-        <w:rPr>
-          <w:lang w:val="en-GB"/>
-        </w:rPr>
-        <w:t>A variety of tests and a detailed user documentation adds on to a great user experience.</w:t>
-      </w:r>
-      <w:r>
-        <w:rPr>
-          <w:lang w:val="en-GB"/>
-        </w:rPr>
-        <w:t xml:space="preserve"> </w:t>
-      </w:r>
-    </w:p>
-    <w:p>
-      <w:pPr>
-        <w:rPr>
-          <w:lang w:val="en-GB"/>
-        </w:rPr>
-      </w:pPr>
-      <w:r>
-        <w:rPr>
-          <w:lang w:val="en-GB"/>
-        </w:rPr>
-        <w:t xml:space="preserve"> </w:t>
-      </w:r>
-    </w:p>
-    <w:p>
-      <w:pPr>
-        <w:pStyle w:val="berschrift1"/>
-        <w:shd w:val="clear" w:color="auto" w:fill="CCCCFF"/>
-        <w:rPr>
-          <w:color w:val="000000" w:themeColor="text1"/>
-          <w:lang w:val="en-GB"/>
-        </w:rPr>
-      </w:pPr>
-      <w:bookmarkStart w:id="1" w:name="_Toc134702648"/>
-      <w:r>
-        <w:rPr>
-          <w:color w:val="000000" w:themeColor="text1"/>
-          <w:lang w:val="en-GB"/>
-        </w:rPr>
-        <w:t>Return on Investment</w:t>
-      </w:r>
-      <w:bookmarkEnd w:id="1"/>
-    </w:p>
-    <w:p>
-      <w:pPr>
-        <w:rPr>
-          <w:lang w:val="en-US"/>
-        </w:rPr>
-      </w:pPr>
-      <w:r>
-        <w:rPr>
-          <w:lang w:val="en-US"/>
-        </w:rPr>
-        <w:t xml:space="preserve">The project focuses on a user-friendly </w:t>
-      </w:r>
-      <w:bookmarkStart w:id="2" w:name="_Int_1V32Q9xf"/>
-      <w:r>
-        <w:rPr>
-          <w:lang w:val="en-US"/>
-        </w:rPr>
-        <w:t>frontend</w:t>
-      </w:r>
-      <w:bookmarkEnd w:id="2"/>
-      <w:r>
-        <w:rPr>
-          <w:lang w:val="en-US"/>
-        </w:rPr>
-        <w:t xml:space="preserve"> visualization of an </w:t>
-      </w:r>
-      <w:r>
-        <w:rPr>
-          <w:lang w:val="en-US"/>
-        </w:rPr>
-        <w:t>ECAD Topology Editor</w:t>
-      </w:r>
-      <w:r>
-        <w:rPr>
-          <w:lang w:val="en-US"/>
-        </w:rPr>
-        <w:t xml:space="preserve">. </w:t>
-      </w:r>
-      <w:r>
-        <w:rPr>
-          <w:lang w:val="en-US"/>
-        </w:rPr>
-        <w:t>Until now there are no websites available for this use case. The lack of editors of this type leads to users that are unable to easily create combinations of AAS-</w:t>
-      </w:r>
-      <w:r>
-        <w:rPr>
-          <w:lang w:val="en-US"/>
-        </w:rPr>
-        <w:t>Components.</w:t>
-      </w:r>
-      <w:r>
-        <w:rPr>
-          <w:lang w:val="en-US"/>
-        </w:rPr>
-        <w:t xml:space="preserve"> </w:t>
-      </w:r>
-      <w:r>
-        <w:rPr>
-          <w:lang w:val="en-US"/>
-        </w:rPr>
-        <w:t xml:space="preserve">Also </w:t>
-      </w:r>
-      <w:r>
-        <w:rPr>
-          <w:lang w:val="en-US"/>
-        </w:rPr>
-        <w:t>inexperienced users</w:t>
-      </w:r>
-      <w:r>
-        <w:rPr>
-          <w:lang w:val="en-US"/>
-        </w:rPr>
-        <w:t xml:space="preserve"> who</w:t>
-      </w:r>
-      <w:r>
-        <w:rPr>
-          <w:lang w:val="en-US"/>
-        </w:rPr>
-        <w:t xml:space="preserve"> </w:t>
-      </w:r>
-      <w:r>
-        <w:rPr>
-          <w:lang w:val="en-US"/>
-        </w:rPr>
-        <w:t>want to</w:t>
-      </w:r>
-      <w:r>
-        <w:rPr>
-          <w:lang w:val="en-US"/>
-        </w:rPr>
-        <w:t xml:space="preserve"> create topology can’t do so with the current tools available</w:t>
-      </w:r>
-      <w:r>
-        <w:rPr>
-          <w:lang w:val="en-US"/>
-        </w:rPr>
-        <w:t xml:space="preserve">. </w:t>
-      </w:r>
-      <w:r>
-        <w:rPr>
-          <w:lang w:val="en-US"/>
-        </w:rPr>
-        <w:t>Summarized</w:t>
-      </w:r>
-      <w:r>
-        <w:rPr>
-          <w:lang w:val="en-US"/>
-        </w:rPr>
-        <w:t>,</w:t>
-      </w:r>
-      <w:r>
-        <w:rPr>
-          <w:lang w:val="en-US"/>
-        </w:rPr>
-        <w:t xml:space="preserve"> a user-friendly </w:t>
-      </w:r>
-      <w:r>
-        <w:rPr>
-          <w:lang w:val="en-US"/>
-        </w:rPr>
-        <w:t>editor</w:t>
-      </w:r>
-      <w:r>
-        <w:rPr>
-          <w:lang w:val="en-US"/>
-        </w:rPr>
-        <w:t xml:space="preserve"> accelerate</w:t>
-      </w:r>
-      <w:r>
-        <w:rPr>
-          <w:lang w:val="en-US"/>
-        </w:rPr>
-        <w:t>s</w:t>
-      </w:r>
-      <w:r>
-        <w:rPr>
-          <w:lang w:val="en-US"/>
-        </w:rPr>
-        <w:t xml:space="preserve"> the work of users thus reduces the costs of work processes. </w:t>
-      </w:r>
-      <w:r>
-        <w:rPr>
-          <w:lang w:val="en-US"/>
-        </w:rPr>
-        <w:t>I</w:t>
-      </w:r>
-      <w:r>
-        <w:rPr>
-          <w:lang w:val="en-US"/>
-        </w:rPr>
-        <w:t>n the long term the reduction of time and costs is the return on Investment in this project.</w:t>
-      </w:r>
-      <w:r>
-        <w:rPr>
-          <w:lang w:val="en-US"/>
-        </w:rPr>
-        <w:t xml:space="preserve"> </w:t>
-      </w:r>
-      <w:r>
-        <w:rPr>
-          <w:lang w:val="en-US"/>
-        </w:rPr>
-        <w:t xml:space="preserve">Additionally, a well-organized and user-friendly tool enhances the motivation of a user to work with this tool. So, this can help to support the own employees on one hand, but also provides an advantage to other Webclients if one is planning to offer the </w:t>
-      </w:r>
-      <w:r>
-        <w:rPr>
-          <w:lang w:val="en-US"/>
-        </w:rPr>
-        <w:t>editor</w:t>
-      </w:r>
-      <w:r>
-        <w:rPr>
-          <w:lang w:val="en-US"/>
-        </w:rPr>
-        <w:t xml:space="preserve"> to other users for money (subscription model) or to completely sell the </w:t>
-      </w:r>
-      <w:r>
-        <w:rPr>
-          <w:lang w:val="en-US"/>
-        </w:rPr>
-        <w:t>editor</w:t>
-      </w:r>
-      <w:r>
-        <w:rPr>
-          <w:lang w:val="en-US"/>
-        </w:rPr>
-        <w:t>.</w:t>
-      </w:r>
-    </w:p>
-    <w:p>
-      <w:pPr>
-        <w:rPr>
-          <w:lang w:val="en-US"/>
-        </w:rPr>
-      </w:pPr>
-    </w:p>
-    <w:p>
-      <w:pPr>
-        <w:pStyle w:val="berschrift1"/>
-        <w:shd w:val="clear" w:color="auto" w:fill="CCCCFF"/>
-        <w:rPr>
-          <w:color w:val="000000" w:themeColor="text1"/>
           <w:lang w:val="en-US"/>
         </w:rPr>
       </w:pPr>
@@ -4541,7 +4763,14 @@
         <w:rPr>
           <w:lang w:val="en-US"/>
         </w:rPr>
-        <w:t xml:space="preserve"> weeks. However, between the 2</w:t>
+        <w:t xml:space="preserve"> weeks. However, between the </w:t>
+      </w:r>
+      <w:proofErr w:type="gramStart"/>
+      <w:r>
+        <w:rPr>
+          <w:lang w:val="en-US"/>
+        </w:rPr>
+        <w:t>2</w:t>
       </w:r>
       <w:r>
         <w:rPr>
@@ -4556,6 +4785,7 @@
         </w:rPr>
         <w:t>th</w:t>
       </w:r>
+      <w:proofErr w:type="gramEnd"/>
       <w:r>
         <w:rPr>
           <w:lang w:val="en-US"/>
@@ -4679,6 +4909,7 @@
         </w:rPr>
         <w:t xml:space="preserve">the </w:t>
       </w:r>
+      <w:proofErr w:type="gramStart"/>
       <w:r>
         <w:rPr>
           <w:lang w:val="en-US"/>
@@ -4692,6 +4923,7 @@
         </w:rPr>
         <w:t>th</w:t>
       </w:r>
+      <w:proofErr w:type="gramEnd"/>
       <w:r>
         <w:rPr>
           <w:lang w:val="en-US"/>
@@ -4708,7 +4940,21 @@
         <w:rPr>
           <w:lang w:val="en-US"/>
         </w:rPr>
-        <w:t xml:space="preserve">the design of usability concepts for essential use cases as well as a first prototype for a user-friendly frontend of an </w:t>
+        <w:t xml:space="preserve">the design of usability concepts for essential use cases as well as a first prototype for a user-friendly frontend of </w:t>
+      </w:r>
+      <w:proofErr w:type="gramStart"/>
+      <w:r>
+        <w:rPr>
+          <w:lang w:val="en-US"/>
+        </w:rPr>
+        <w:t>an</w:t>
+      </w:r>
+      <w:proofErr w:type="gramEnd"/>
+      <w:r>
+        <w:rPr>
+          <w:lang w:val="en-US"/>
+        </w:rPr>
+        <w:t xml:space="preserve"> </w:t>
       </w:r>
       <w:r>
         <w:rPr>
@@ -4812,6 +5058,13 @@
         </w:rPr>
         <w:t xml:space="preserve"> </w:t>
       </w:r>
+    </w:p>
+    <w:p>
+      <w:pPr>
+        <w:rPr>
+          <w:lang w:val="en-US"/>
+        </w:rPr>
+      </w:pPr>
     </w:p>
     <w:p>
       <w:pPr>
@@ -4996,8 +5249,16 @@
               <w:rPr>
                 <w:lang w:val="en-US"/>
               </w:rPr>
-              <w:t>Nikolas Bodenmüller</w:t>
-            </w:r>
+              <w:t xml:space="preserve">Nikolas </w:t>
+            </w:r>
+            <w:proofErr w:type="spellStart"/>
+            <w:r>
+              <w:rPr>
+                <w:lang w:val="en-US"/>
+              </w:rPr>
+              <w:t>Bodenmüller</w:t>
+            </w:r>
+            <w:proofErr w:type="spellEnd"/>
           </w:p>
         </w:tc>
         <w:tc>
@@ -6900,8 +7161,16 @@
               <w:rPr>
                 <w:lang w:val="en-GB"/>
               </w:rPr>
-              <w:t>Nikolas Bodenmüller</w:t>
-            </w:r>
+              <w:t xml:space="preserve">Nikolas </w:t>
+            </w:r>
+            <w:proofErr w:type="spellStart"/>
+            <w:r>
+              <w:rPr>
+                <w:lang w:val="en-GB"/>
+              </w:rPr>
+              <w:t>Bodenmüller</w:t>
+            </w:r>
+            <w:proofErr w:type="spellEnd"/>
             <w:r>
               <w:rPr>
                 <w:lang w:val="en-GB"/>
@@ -7821,6 +8090,294 @@
         </w:rPr>
       </w:pPr>
     </w:p>
+    <w:tbl>
+      <w:tblPr>
+        <w:tblStyle w:val="Tabellenraster"/>
+        <w:tblW w:w="0" w:type="auto"/>
+        <w:tblLook w:val="04A0" w:firstRow="1" w:lastRow="0" w:firstColumn="1" w:lastColumn="0" w:noHBand="0" w:noVBand="1"/>
+      </w:tblPr>
+      <w:tblGrid>
+        <w:gridCol w:w="4531"/>
+        <w:gridCol w:w="4531"/>
+      </w:tblGrid>
+      <w:tr>
+        <w:tc>
+          <w:tcPr>
+            <w:tcW w:w="4531" w:type="dxa"/>
+            <w:shd w:val="clear" w:color="auto" w:fill="F7F7FF"/>
+          </w:tcPr>
+          <w:p>
+            <w:pPr>
+              <w:rPr>
+                <w:b/>
+                <w:bCs/>
+                <w:lang w:val="en-GB"/>
+              </w:rPr>
+            </w:pPr>
+            <w:r>
+              <w:rPr>
+                <w:b/>
+                <w:bCs/>
+                <w:sz w:val="24"/>
+                <w:szCs w:val="24"/>
+                <w:lang w:val="en-GB"/>
+              </w:rPr>
+              <w:t>Additional costs</w:t>
+            </w:r>
+          </w:p>
+        </w:tc>
+        <w:tc>
+          <w:tcPr>
+            <w:tcW w:w="4531" w:type="dxa"/>
+            <w:shd w:val="clear" w:color="auto" w:fill="CCCCFF"/>
+          </w:tcPr>
+          <w:p>
+            <w:pPr>
+              <w:rPr>
+                <w:lang w:val="en-GB"/>
+              </w:rPr>
+            </w:pPr>
+            <w:r>
+              <w:rPr>
+                <w:lang w:val="en-GB"/>
+              </w:rPr>
+              <w:t>Costs</w:t>
+            </w:r>
+          </w:p>
+        </w:tc>
+      </w:tr>
+      <w:tr>
+        <w:tc>
+          <w:tcPr>
+            <w:tcW w:w="4531" w:type="dxa"/>
+            <w:shd w:val="clear" w:color="auto" w:fill="CCCCFF"/>
+          </w:tcPr>
+          <w:p>
+            <w:pPr>
+              <w:rPr>
+                <w:lang w:val="en-GB"/>
+              </w:rPr>
+            </w:pPr>
+            <w:r>
+              <w:rPr>
+                <w:lang w:val="en-GB"/>
+              </w:rPr>
+              <w:t>Microsoft 365 Business Standard</w:t>
+            </w:r>
+            <w:r>
+              <w:rPr>
+                <w:lang w:val="en-GB"/>
+              </w:rPr>
+              <w:t>, six user for nine months</w:t>
+            </w:r>
+          </w:p>
+        </w:tc>
+        <w:tc>
+          <w:tcPr>
+            <w:tcW w:w="4531" w:type="dxa"/>
+            <w:shd w:val="clear" w:color="auto" w:fill="F7F7FF"/>
+          </w:tcPr>
+          <w:p>
+            <w:pPr>
+              <w:rPr>
+                <w:lang w:val="en-GB"/>
+              </w:rPr>
+            </w:pPr>
+            <w:r>
+              <w:rPr>
+                <w:lang w:val="en-GB"/>
+              </w:rPr>
+              <w:t>661,50</w:t>
+            </w:r>
+            <w:r>
+              <w:rPr>
+                <w:lang w:val="en-GB"/>
+              </w:rPr>
+              <w:t>€</w:t>
+            </w:r>
+          </w:p>
+        </w:tc>
+      </w:tr>
+      <w:tr>
+        <w:tc>
+          <w:tcPr>
+            <w:tcW w:w="4531" w:type="dxa"/>
+            <w:shd w:val="clear" w:color="auto" w:fill="CCCCFF"/>
+          </w:tcPr>
+          <w:p>
+            <w:pPr>
+              <w:rPr>
+                <w:lang w:val="en-GB"/>
+              </w:rPr>
+            </w:pPr>
+            <w:proofErr w:type="spellStart"/>
+            <w:r>
+              <w:rPr>
+                <w:lang w:val="en-GB"/>
+              </w:rPr>
+              <w:t>JetBrain</w:t>
+            </w:r>
+            <w:proofErr w:type="spellEnd"/>
+            <w:r>
+              <w:rPr>
+                <w:lang w:val="en-GB"/>
+              </w:rPr>
+              <w:t xml:space="preserve"> license, three users for one year</w:t>
+            </w:r>
+          </w:p>
+        </w:tc>
+        <w:tc>
+          <w:tcPr>
+            <w:tcW w:w="4531" w:type="dxa"/>
+            <w:shd w:val="clear" w:color="auto" w:fill="F7F7FF"/>
+          </w:tcPr>
+          <w:p>
+            <w:pPr>
+              <w:rPr>
+                <w:lang w:val="en-GB"/>
+              </w:rPr>
+            </w:pPr>
+            <w:r>
+              <w:rPr>
+                <w:lang w:val="en-GB"/>
+              </w:rPr>
+              <w:t>2.</w:t>
+            </w:r>
+            <w:r>
+              <w:rPr>
+                <w:lang w:val="en-GB"/>
+              </w:rPr>
+              <w:t>337</w:t>
+            </w:r>
+            <w:r>
+              <w:rPr>
+                <w:lang w:val="en-GB"/>
+              </w:rPr>
+              <w:t>€</w:t>
+            </w:r>
+          </w:p>
+        </w:tc>
+      </w:tr>
+      <w:tr>
+        <w:tc>
+          <w:tcPr>
+            <w:tcW w:w="4531" w:type="dxa"/>
+            <w:shd w:val="clear" w:color="auto" w:fill="CCCCFF"/>
+          </w:tcPr>
+          <w:p>
+            <w:pPr>
+              <w:rPr>
+                <w:lang w:val="en-GB"/>
+              </w:rPr>
+            </w:pPr>
+            <w:r>
+              <w:rPr>
+                <w:lang w:val="en-GB"/>
+              </w:rPr>
+              <w:t>Hosting server, nine months</w:t>
+            </w:r>
+          </w:p>
+        </w:tc>
+        <w:tc>
+          <w:tcPr>
+            <w:tcW w:w="4531" w:type="dxa"/>
+            <w:shd w:val="clear" w:color="auto" w:fill="F7F7FF"/>
+          </w:tcPr>
+          <w:p>
+            <w:pPr>
+              <w:rPr>
+                <w:lang w:val="en-GB"/>
+              </w:rPr>
+            </w:pPr>
+            <w:r>
+              <w:rPr>
+                <w:lang w:val="en-GB"/>
+              </w:rPr>
+              <w:t>1.800€</w:t>
+            </w:r>
+          </w:p>
+        </w:tc>
+      </w:tr>
+      <w:tr>
+        <w:tc>
+          <w:tcPr>
+            <w:tcW w:w="4531" w:type="dxa"/>
+            <w:shd w:val="clear" w:color="auto" w:fill="CCCCFF"/>
+          </w:tcPr>
+          <w:p>
+            <w:pPr>
+              <w:rPr>
+                <w:lang w:val="en-GB"/>
+              </w:rPr>
+            </w:pPr>
+            <w:r>
+              <w:rPr>
+                <w:lang w:val="en-GB"/>
+              </w:rPr>
+              <w:t>Total</w:t>
+            </w:r>
+          </w:p>
+        </w:tc>
+        <w:tc>
+          <w:tcPr>
+            <w:tcW w:w="4531" w:type="dxa"/>
+            <w:shd w:val="clear" w:color="auto" w:fill="F7F7FF"/>
+          </w:tcPr>
+          <w:p>
+            <w:pPr>
+              <w:rPr>
+                <w:lang w:val="en-GB"/>
+              </w:rPr>
+            </w:pPr>
+            <w:r>
+              <w:rPr>
+                <w:lang w:val="en-GB"/>
+              </w:rPr>
+              <w:t>4798,50</w:t>
+            </w:r>
+            <w:r>
+              <w:rPr>
+                <w:lang w:val="en-GB"/>
+              </w:rPr>
+              <w:t>€</w:t>
+            </w:r>
+          </w:p>
+        </w:tc>
+      </w:tr>
+    </w:tbl>
+    <w:p>
+      <w:pPr>
+        <w:rPr>
+          <w:lang w:val="en-US"/>
+        </w:rPr>
+      </w:pPr>
+    </w:p>
+    <w:p>
+      <w:pPr>
+        <w:pStyle w:val="berschrift1"/>
+        <w:shd w:val="clear" w:color="auto" w:fill="CCCCFF"/>
+        <w:rPr>
+          <w:color w:val="000000" w:themeColor="text1"/>
+          <w:lang w:val="en-GB"/>
+        </w:rPr>
+      </w:pPr>
+      <w:bookmarkStart w:id="7" w:name="_Toc134702652"/>
+      <w:r>
+        <w:rPr>
+          <w:color w:val="000000" w:themeColor="text1"/>
+          <w:lang w:val="en-GB"/>
+        </w:rPr>
+        <w:t>Offer</w:t>
+      </w:r>
+      <w:bookmarkEnd w:id="7"/>
+      <w:r>
+        <w:rPr>
+          <w:color w:val="000000" w:themeColor="text1"/>
+          <w:lang w:val="en-GB"/>
+        </w:rPr>
+        <w:t xml:space="preserve"> </w:t>
+      </w:r>
+    </w:p>
     <w:p>
       <w:pPr>
         <w:rPr>
@@ -7842,293 +8399,6 @@
         <w:tc>
           <w:tcPr>
             <w:tcW w:w="4531" w:type="dxa"/>
-            <w:shd w:val="clear" w:color="auto" w:fill="F7F7FF"/>
-          </w:tcPr>
-          <w:p>
-            <w:pPr>
-              <w:rPr>
-                <w:b/>
-                <w:bCs/>
-                <w:lang w:val="en-GB"/>
-              </w:rPr>
-            </w:pPr>
-            <w:r>
-              <w:rPr>
-                <w:b/>
-                <w:bCs/>
-                <w:sz w:val="24"/>
-                <w:szCs w:val="24"/>
-                <w:lang w:val="en-GB"/>
-              </w:rPr>
-              <w:t>Additional costs</w:t>
-            </w:r>
-          </w:p>
-        </w:tc>
-        <w:tc>
-          <w:tcPr>
-            <w:tcW w:w="4531" w:type="dxa"/>
-            <w:shd w:val="clear" w:color="auto" w:fill="CCCCFF"/>
-          </w:tcPr>
-          <w:p>
-            <w:pPr>
-              <w:rPr>
-                <w:lang w:val="en-GB"/>
-              </w:rPr>
-            </w:pPr>
-            <w:r>
-              <w:rPr>
-                <w:lang w:val="en-GB"/>
-              </w:rPr>
-              <w:t>Costs</w:t>
-            </w:r>
-          </w:p>
-        </w:tc>
-      </w:tr>
-      <w:tr>
-        <w:tc>
-          <w:tcPr>
-            <w:tcW w:w="4531" w:type="dxa"/>
-            <w:shd w:val="clear" w:color="auto" w:fill="CCCCFF"/>
-          </w:tcPr>
-          <w:p>
-            <w:pPr>
-              <w:rPr>
-                <w:lang w:val="en-GB"/>
-              </w:rPr>
-            </w:pPr>
-            <w:r>
-              <w:rPr>
-                <w:lang w:val="en-GB"/>
-              </w:rPr>
-              <w:t>Microsoft 365 Business Standard</w:t>
-            </w:r>
-            <w:r>
-              <w:rPr>
-                <w:lang w:val="en-GB"/>
-              </w:rPr>
-              <w:t>, six user for nine months</w:t>
-            </w:r>
-          </w:p>
-        </w:tc>
-        <w:tc>
-          <w:tcPr>
-            <w:tcW w:w="4531" w:type="dxa"/>
-            <w:shd w:val="clear" w:color="auto" w:fill="F7F7FF"/>
-          </w:tcPr>
-          <w:p>
-            <w:pPr>
-              <w:rPr>
-                <w:lang w:val="en-GB"/>
-              </w:rPr>
-            </w:pPr>
-            <w:r>
-              <w:rPr>
-                <w:lang w:val="en-GB"/>
-              </w:rPr>
-              <w:t>661,50</w:t>
-            </w:r>
-            <w:r>
-              <w:rPr>
-                <w:lang w:val="en-GB"/>
-              </w:rPr>
-              <w:t>€</w:t>
-            </w:r>
-          </w:p>
-        </w:tc>
-      </w:tr>
-      <w:tr>
-        <w:tc>
-          <w:tcPr>
-            <w:tcW w:w="4531" w:type="dxa"/>
-            <w:shd w:val="clear" w:color="auto" w:fill="CCCCFF"/>
-          </w:tcPr>
-          <w:p>
-            <w:pPr>
-              <w:rPr>
-                <w:lang w:val="en-GB"/>
-              </w:rPr>
-            </w:pPr>
-            <w:r>
-              <w:rPr>
-                <w:lang w:val="en-GB"/>
-              </w:rPr>
-              <w:t>JetBrain license, three users for one year</w:t>
-            </w:r>
-          </w:p>
-        </w:tc>
-        <w:tc>
-          <w:tcPr>
-            <w:tcW w:w="4531" w:type="dxa"/>
-            <w:shd w:val="clear" w:color="auto" w:fill="F7F7FF"/>
-          </w:tcPr>
-          <w:p>
-            <w:pPr>
-              <w:rPr>
-                <w:lang w:val="en-GB"/>
-              </w:rPr>
-            </w:pPr>
-            <w:r>
-              <w:rPr>
-                <w:lang w:val="en-GB"/>
-              </w:rPr>
-              <w:t>2.</w:t>
-            </w:r>
-            <w:r>
-              <w:rPr>
-                <w:lang w:val="en-GB"/>
-              </w:rPr>
-              <w:t>337</w:t>
-            </w:r>
-            <w:r>
-              <w:rPr>
-                <w:lang w:val="en-GB"/>
-              </w:rPr>
-              <w:t>€</w:t>
-            </w:r>
-          </w:p>
-        </w:tc>
-      </w:tr>
-      <w:tr>
-        <w:tc>
-          <w:tcPr>
-            <w:tcW w:w="4531" w:type="dxa"/>
-            <w:shd w:val="clear" w:color="auto" w:fill="CCCCFF"/>
-          </w:tcPr>
-          <w:p>
-            <w:pPr>
-              <w:rPr>
-                <w:lang w:val="en-GB"/>
-              </w:rPr>
-            </w:pPr>
-            <w:r>
-              <w:rPr>
-                <w:lang w:val="en-GB"/>
-              </w:rPr>
-              <w:t>Hosting server, nine months</w:t>
-            </w:r>
-          </w:p>
-        </w:tc>
-        <w:tc>
-          <w:tcPr>
-            <w:tcW w:w="4531" w:type="dxa"/>
-            <w:shd w:val="clear" w:color="auto" w:fill="F7F7FF"/>
-          </w:tcPr>
-          <w:p>
-            <w:pPr>
-              <w:rPr>
-                <w:lang w:val="en-GB"/>
-              </w:rPr>
-            </w:pPr>
-            <w:r>
-              <w:rPr>
-                <w:lang w:val="en-GB"/>
-              </w:rPr>
-              <w:t>1.800€</w:t>
-            </w:r>
-          </w:p>
-        </w:tc>
-      </w:tr>
-      <w:tr>
-        <w:tc>
-          <w:tcPr>
-            <w:tcW w:w="4531" w:type="dxa"/>
-            <w:shd w:val="clear" w:color="auto" w:fill="CCCCFF"/>
-          </w:tcPr>
-          <w:p>
-            <w:pPr>
-              <w:rPr>
-                <w:lang w:val="en-GB"/>
-              </w:rPr>
-            </w:pPr>
-            <w:r>
-              <w:rPr>
-                <w:lang w:val="en-GB"/>
-              </w:rPr>
-              <w:t>Total</w:t>
-            </w:r>
-          </w:p>
-        </w:tc>
-        <w:tc>
-          <w:tcPr>
-            <w:tcW w:w="4531" w:type="dxa"/>
-            <w:shd w:val="clear" w:color="auto" w:fill="F7F7FF"/>
-          </w:tcPr>
-          <w:p>
-            <w:pPr>
-              <w:rPr>
-                <w:lang w:val="en-GB"/>
-              </w:rPr>
-            </w:pPr>
-            <w:r>
-              <w:rPr>
-                <w:lang w:val="en-GB"/>
-              </w:rPr>
-              <w:t>4798,50</w:t>
-            </w:r>
-            <w:r>
-              <w:rPr>
-                <w:lang w:val="en-GB"/>
-              </w:rPr>
-              <w:t>€</w:t>
-            </w:r>
-          </w:p>
-        </w:tc>
-      </w:tr>
-    </w:tbl>
-    <w:p>
-      <w:pPr>
-        <w:rPr>
-          <w:lang w:val="en-US"/>
-        </w:rPr>
-      </w:pPr>
-    </w:p>
-    <w:p>
-      <w:pPr>
-        <w:pStyle w:val="berschrift1"/>
-        <w:shd w:val="clear" w:color="auto" w:fill="CCCCFF"/>
-        <w:rPr>
-          <w:color w:val="000000" w:themeColor="text1"/>
-          <w:lang w:val="en-GB"/>
-        </w:rPr>
-      </w:pPr>
-      <w:bookmarkStart w:id="7" w:name="_Toc134702652"/>
-      <w:r>
-        <w:rPr>
-          <w:color w:val="000000" w:themeColor="text1"/>
-          <w:lang w:val="en-GB"/>
-        </w:rPr>
-        <w:t>Offer</w:t>
-      </w:r>
-      <w:bookmarkEnd w:id="7"/>
-      <w:r>
-        <w:rPr>
-          <w:color w:val="000000" w:themeColor="text1"/>
-          <w:lang w:val="en-GB"/>
-        </w:rPr>
-        <w:t xml:space="preserve"> </w:t>
-      </w:r>
-    </w:p>
-    <w:p>
-      <w:pPr>
-        <w:rPr>
-          <w:lang w:val="en-GB"/>
-        </w:rPr>
-      </w:pPr>
-    </w:p>
-    <w:tbl>
-      <w:tblPr>
-        <w:tblStyle w:val="Tabellenraster"/>
-        <w:tblW w:w="0" w:type="auto"/>
-        <w:tblLook w:val="04A0" w:firstRow="1" w:lastRow="0" w:firstColumn="1" w:lastColumn="0" w:noHBand="0" w:noVBand="1"/>
-      </w:tblPr>
-      <w:tblGrid>
-        <w:gridCol w:w="4531"/>
-        <w:gridCol w:w="4531"/>
-      </w:tblGrid>
-      <w:tr>
-        <w:tc>
-          <w:tcPr>
-            <w:tcW w:w="4531" w:type="dxa"/>
             <w:shd w:val="clear" w:color="auto" w:fill="CCCCFF"/>
           </w:tcPr>
           <w:p>
@@ -8342,13 +8612,6 @@
         </w:rPr>
         <w:t>€.</w:t>
       </w:r>
-    </w:p>
-    <w:p>
-      <w:pPr>
-        <w:rPr>
-          <w:lang w:val="en-US"/>
-        </w:rPr>
-      </w:pPr>
     </w:p>
     <w:p>
       <w:pPr>
@@ -8547,128 +8810,73 @@
     </w:p>
     <w:p>
       <w:pPr>
-        <w:pStyle w:val="Listenabsatz"/>
-        <w:rPr>
-          <w:lang w:val="en-US"/>
+        <w:pStyle w:val="berschrift1"/>
+        <w:shd w:val="clear" w:color="auto" w:fill="CCCCFF"/>
+        <w:rPr>
+          <w:color w:val="000000" w:themeColor="text1"/>
+          <w:lang w:val="en-US"/>
+        </w:rPr>
+      </w:pPr>
+      <w:bookmarkStart w:id="11" w:name="_Toc134702654"/>
+      <w:r>
+        <w:rPr>
+          <w:color w:val="000000" w:themeColor="text1"/>
+          <w:lang w:val="en-US"/>
+        </w:rPr>
+        <w:t>Conclusion</w:t>
+      </w:r>
+      <w:bookmarkEnd w:id="11"/>
+    </w:p>
+    <w:p>
+      <w:pPr>
+        <w:rPr>
+          <w:highlight w:val="red"/>
+          <w:lang w:val="en-GB"/>
         </w:rPr>
       </w:pPr>
     </w:p>
     <w:p>
       <w:pPr>
-        <w:pStyle w:val="Listenabsatz"/>
-        <w:rPr>
-          <w:lang w:val="en-US"/>
+        <w:rPr>
+          <w:lang w:val="en-GB"/>
         </w:rPr>
       </w:pPr>
-    </w:p>
-    <w:p>
-      <w:pPr>
-        <w:pStyle w:val="Listenabsatz"/>
-        <w:rPr>
-          <w:lang w:val="en-US"/>
-        </w:rPr>
-      </w:pPr>
-    </w:p>
-    <w:p>
-      <w:pPr>
-        <w:pStyle w:val="Listenabsatz"/>
-        <w:rPr>
-          <w:lang w:val="en-US"/>
-        </w:rPr>
-      </w:pPr>
-    </w:p>
-    <w:p>
-      <w:pPr>
-        <w:pStyle w:val="Listenabsatz"/>
-        <w:rPr>
-          <w:lang w:val="en-US"/>
-        </w:rPr>
-      </w:pPr>
-    </w:p>
-    <w:p>
-      <w:pPr>
-        <w:pStyle w:val="berschrift1"/>
-        <w:shd w:val="clear" w:color="auto" w:fill="CCCCFF"/>
-        <w:rPr>
-          <w:color w:val="000000" w:themeColor="text1"/>
-          <w:lang w:val="en-US"/>
-        </w:rPr>
-      </w:pPr>
-      <w:bookmarkStart w:id="11" w:name="_Toc134702654"/>
-      <w:r>
-        <w:rPr>
-          <w:color w:val="000000" w:themeColor="text1"/>
-          <w:lang w:val="en-US"/>
-        </w:rPr>
-        <w:t>Conclusion</w:t>
-      </w:r>
-      <w:bookmarkEnd w:id="11"/>
-    </w:p>
-    <w:p>
-      <w:pPr>
-        <w:rPr>
-          <w:highlight w:val="red"/>
+      <w:r>
+        <w:rPr>
           <w:lang w:val="en-GB"/>
         </w:rPr>
-      </w:pPr>
-    </w:p>
-    <w:p>
-      <w:pPr>
+        <w:t xml:space="preserve">Since AAS is a vital part of industry 4.0, a tool to easily create AAS topologies with drag &amp; drop holds immense </w:t>
+      </w:r>
+      <w:r>
         <w:rPr>
           <w:lang w:val="en-GB"/>
         </w:rPr>
-      </w:pPr>
+        <w:t>potential for the future of the industrial sector. Therefore, it is a strategic decision to invest in the development of th</w:t>
+      </w:r>
       <w:r>
         <w:rPr>
           <w:lang w:val="en-GB"/>
         </w:rPr>
-        <w:lastRenderedPageBreak/>
-        <w:t xml:space="preserve">Since AAS is a vital part of industry 4.0, a tool to easily create AAS topologies with drag &amp; drop holds immense </w:t>
+        <w:t>is</w:t>
       </w:r>
       <w:r>
         <w:rPr>
           <w:lang w:val="en-GB"/>
         </w:rPr>
-        <w:t>potential for the future of the industrial sector. Therefore, it is a strategic decision to invest in the development of th</w:t>
+        <w:t xml:space="preserve"> website today, granting our client a competitive advantage in the market tomorrow. By prioritizing human-oriented websites, we can enhance efficiency and motivation in the workplace. The resulting advantages outweigh the costs </w:t>
       </w:r>
       <w:r>
         <w:rPr>
           <w:lang w:val="en-GB"/>
         </w:rPr>
-        <w:t>is</w:t>
+        <w:t xml:space="preserve">and risks </w:t>
       </w:r>
       <w:r>
         <w:rPr>
           <w:lang w:val="en-GB"/>
         </w:rPr>
-        <w:t xml:space="preserve"> website today, granting our client a competitive advantage in the market tomorrow. By prioritizing human-oriented websites, we can enhance efficiency and motivation in the workplace. The resulting advantages outweigh the costs </w:t>
-      </w:r>
-      <w:r>
-        <w:rPr>
-          <w:lang w:val="en-GB"/>
-        </w:rPr>
-        <w:t xml:space="preserve">and risks </w:t>
-      </w:r>
-      <w:r>
-        <w:rPr>
-          <w:lang w:val="en-GB"/>
-        </w:rPr>
         <w:t>associated with the project, leading us to initiate the project in close consultation with our client.</w:t>
       </w:r>
-    </w:p>
-    <w:p>
-      <w:pPr>
-        <w:rPr>
-          <w:lang w:val="en-GB"/>
-        </w:rPr>
-      </w:pPr>
-    </w:p>
-    <w:p>
-      <w:pPr>
-        <w:rPr>
-          <w:lang w:val="en-GB"/>
-        </w:rPr>
-      </w:pPr>
     </w:p>
     <w:p>
       <w:pPr>
@@ -8838,7 +9046,21 @@
       <w:rPr>
         <w:lang w:val="en-US"/>
       </w:rPr>
-      <w:t>ECAD-Topologie-Edi</w:t>
+      <w:t>ECAD-</w:t>
+    </w:r>
+    <w:proofErr w:type="spellStart"/>
+    <w:r>
+      <w:rPr>
+        <w:lang w:val="en-US"/>
+      </w:rPr>
+      <w:t>Topologie</w:t>
+    </w:r>
+    <w:proofErr w:type="spellEnd"/>
+    <w:r>
+      <w:rPr>
+        <w:lang w:val="en-US"/>
+      </w:rPr>
+      <w:t>-Edi</w:t>
     </w:r>
     <w:r>
       <w:rPr>
@@ -10482,7 +10704,12 @@
 </file>
 
 <file path=customXml/item1.xml><?xml version="1.0" encoding="utf-8"?>
-<b:Sources xmlns:b="http://schemas.openxmlformats.org/officeDocument/2006/bibliography" xmlns="http://schemas.openxmlformats.org/officeDocument/2006/bibliography" SelectedStyle="\APASixthEditionOfficeOnline.xsl" StyleName="APA" Version="6"/>
+<?mso-contentType ?>
+<FormTemplates xmlns="http://schemas.microsoft.com/sharepoint/v3/contenttype/forms">
+  <Display>DocumentLibraryForm</Display>
+  <Edit>DocumentLibraryForm</Edit>
+  <New>DocumentLibraryForm</New>
+</FormTemplates>
 </file>
 
 <file path=customXml/item2.xml><?xml version="1.0" encoding="utf-8"?>
@@ -10618,12 +10845,7 @@
 </file>
 
 <file path=customXml/item3.xml><?xml version="1.0" encoding="utf-8"?>
-<?mso-contentType ?>
-<FormTemplates xmlns="http://schemas.microsoft.com/sharepoint/v3/contenttype/forms">
-  <Display>DocumentLibraryForm</Display>
-  <Edit>DocumentLibraryForm</Edit>
-  <New>DocumentLibraryForm</New>
-</FormTemplates>
+<b:Sources xmlns:b="http://schemas.openxmlformats.org/officeDocument/2006/bibliography" xmlns="http://schemas.openxmlformats.org/officeDocument/2006/bibliography" SelectedStyle="\APASixthEditionOfficeOnline.xsl" StyleName="APA" Version="6"/>
 </file>
 
 <file path=customXml/item4.xml><?xml version="1.0" encoding="utf-8"?>
@@ -10633,9 +10855,9 @@
 </file>
 
 <file path=customXml/itemProps1.xml><?xml version="1.0" encoding="utf-8"?>
-<ds:datastoreItem xmlns:ds="http://schemas.openxmlformats.org/officeDocument/2006/customXml" ds:itemID="{88E05BA8-9DE2-42EC-AE8E-BB9AC984B530}">
+<ds:datastoreItem xmlns:ds="http://schemas.openxmlformats.org/officeDocument/2006/customXml" ds:itemID="{9D635CEA-E628-476E-953C-2D8770DFC5AC}">
   <ds:schemaRefs>
-    <ds:schemaRef ds:uri="http://schemas.openxmlformats.org/officeDocument/2006/bibliography"/>
+    <ds:schemaRef ds:uri="http://schemas.microsoft.com/sharepoint/v3/contenttype/forms"/>
   </ds:schemaRefs>
 </ds:datastoreItem>
 </file>
@@ -10659,9 +10881,9 @@
 </file>
 
 <file path=customXml/itemProps3.xml><?xml version="1.0" encoding="utf-8"?>
-<ds:datastoreItem xmlns:ds="http://schemas.openxmlformats.org/officeDocument/2006/customXml" ds:itemID="{9D635CEA-E628-476E-953C-2D8770DFC5AC}">
+<ds:datastoreItem xmlns:ds="http://schemas.openxmlformats.org/officeDocument/2006/customXml" ds:itemID="{88E05BA8-9DE2-42EC-AE8E-BB9AC984B530}">
   <ds:schemaRefs>
-    <ds:schemaRef ds:uri="http://schemas.microsoft.com/sharepoint/v3/contenttype/forms"/>
+    <ds:schemaRef ds:uri="http://schemas.openxmlformats.org/officeDocument/2006/bibliography"/>
   </ds:schemaRefs>
 </ds:datastoreItem>
 </file>
